--- a/Software Specification/Architecture/CDD/LCD_CDD.docx
+++ b/Software Specification/Architecture/CDD/LCD_CDD.docx
@@ -181,7 +181,7 @@
           <w:rFonts w:asciiTheme="majorBidi" w:hAnsiTheme="majorBidi" w:cstheme="majorBidi"/>
         </w:rPr>
         <w:sectPr>
-          <w:headerReference w:type="default" r:id="rId5"/>
+          <w:headerReference w:type="default" r:id="rId8"/>
           <w:pgSz w:w="12240" w:h="15840"/>
           <w:pgMar w:top="1800" w:right="1440" w:bottom="1440" w:left="1440" w:header="720" w:footer="720" w:gutter="0"/>
           <w:cols w:space="720"/>
@@ -524,7 +524,7 @@
       </w:pPr>
       <w:bookmarkStart w:id="0" w:name="_Toc441230971"/>
       <w:bookmarkStart w:id="1" w:name="_Toc33792645"/>
-      <w:bookmarkStart w:id="2" w:name="_Toc34243866"/>
+      <w:bookmarkStart w:id="2" w:name="_Toc34386631"/>
       <w:r>
         <w:rPr>
           <w:rFonts w:asciiTheme="majorBidi" w:hAnsiTheme="majorBidi" w:cstheme="majorBidi"/>
@@ -849,7 +849,6 @@
                 <w:rFonts w:asciiTheme="majorBidi" w:hAnsiTheme="majorBidi" w:cstheme="majorBidi"/>
               </w:rPr>
             </w:pPr>
-            <w:bookmarkStart w:id="3" w:name="_GoBack"/>
             <w:r>
               <w:rPr>
                 <w:rFonts w:asciiTheme="majorBidi" w:hAnsiTheme="majorBidi" w:cstheme="majorBidi"/>
@@ -1032,7 +1031,6 @@
               </w:rPr>
               <w:t>) Configuration</w:t>
             </w:r>
-            <w:bookmarkEnd w:id="3"/>
           </w:p>
         </w:tc>
         <w:tc>
@@ -1206,16 +1204,16 @@
           <w:rFonts w:asciiTheme="majorBidi" w:hAnsiTheme="majorBidi" w:cstheme="majorBidi"/>
         </w:rPr>
       </w:pPr>
-      <w:bookmarkStart w:id="4" w:name="_Toc33792646"/>
-      <w:bookmarkStart w:id="5" w:name="_Toc34243867"/>
+      <w:bookmarkStart w:id="3" w:name="_Toc33792646"/>
+      <w:bookmarkStart w:id="4" w:name="_Toc34386632"/>
       <w:r>
         <w:rPr>
           <w:rFonts w:asciiTheme="majorBidi" w:hAnsiTheme="majorBidi" w:cstheme="majorBidi"/>
         </w:rPr>
         <w:t>Reference Table</w:t>
       </w:r>
+      <w:bookmarkEnd w:id="3"/>
       <w:bookmarkEnd w:id="4"/>
-      <w:bookmarkEnd w:id="5"/>
     </w:p>
     <w:tbl>
       <w:tblPr>
@@ -1555,7 +1553,7 @@
     <w:sdt>
       <w:sdtPr>
         <w:rPr>
-          <w:rFonts w:asciiTheme="majorBidi" w:eastAsia="Times New Roman" w:hAnsiTheme="majorBidi"/>
+          <w:rFonts w:asciiTheme="majorBidi" w:eastAsia="Times New Roman" w:hAnsiTheme="majorBidi" w:cs="Times New Roman"/>
           <w:color w:val="auto"/>
           <w:sz w:val="24"/>
           <w:szCs w:val="20"/>
@@ -1619,7 +1617,7 @@
             </w:rPr>
             <w:fldChar w:fldCharType="separate"/>
           </w:r>
-          <w:hyperlink w:anchor="_Toc34243866" w:history="1">
+          <w:hyperlink w:anchor="_Toc34386631" w:history="1">
             <w:r>
               <w:rPr>
                 <w:rStyle w:val="Hyperlink"/>
@@ -1647,7 +1645,7 @@
                 <w:noProof/>
                 <w:webHidden/>
               </w:rPr>
-              <w:instrText xml:space="preserve"> PAGEREF _Toc34243866 \h </w:instrText>
+              <w:instrText xml:space="preserve"> PAGEREF _Toc34386631 \h </w:instrText>
             </w:r>
             <w:r>
               <w:rPr>
@@ -1691,7 +1689,7 @@
               <w:szCs w:val="22"/>
             </w:rPr>
           </w:pPr>
-          <w:hyperlink w:anchor="_Toc34243867" w:history="1">
+          <w:hyperlink w:anchor="_Toc34386632" w:history="1">
             <w:r>
               <w:rPr>
                 <w:rStyle w:val="Hyperlink"/>
@@ -1719,7 +1717,7 @@
                 <w:noProof/>
                 <w:webHidden/>
               </w:rPr>
-              <w:instrText xml:space="preserve"> PAGEREF _Toc34243867 \h </w:instrText>
+              <w:instrText xml:space="preserve"> PAGEREF _Toc34386632 \h </w:instrText>
             </w:r>
             <w:r>
               <w:rPr>
@@ -1764,7 +1762,7 @@
               <w:szCs w:val="22"/>
             </w:rPr>
           </w:pPr>
-          <w:hyperlink w:anchor="_Toc34243868" w:history="1">
+          <w:hyperlink w:anchor="_Toc34386633" w:history="1">
             <w:r>
               <w:rPr>
                 <w:rStyle w:val="Hyperlink"/>
@@ -1813,7 +1811,7 @@
                 <w:noProof/>
                 <w:webHidden/>
               </w:rPr>
-              <w:instrText xml:space="preserve"> PAGEREF _Toc34243868 \h </w:instrText>
+              <w:instrText xml:space="preserve"> PAGEREF _Toc34386633 \h </w:instrText>
             </w:r>
             <w:r>
               <w:rPr>
@@ -1857,7 +1855,7 @@
               <w:szCs w:val="22"/>
             </w:rPr>
           </w:pPr>
-          <w:hyperlink w:anchor="_Toc34243869" w:history="1">
+          <w:hyperlink w:anchor="_Toc34386634" w:history="1">
             <w:r>
               <w:rPr>
                 <w:rStyle w:val="Hyperlink"/>
@@ -1886,7 +1884,7 @@
                 <w:noProof/>
                 <w:webHidden/>
               </w:rPr>
-              <w:instrText xml:space="preserve"> PAGEREF _Toc34243869 \h </w:instrText>
+              <w:instrText xml:space="preserve"> PAGEREF _Toc34386634 \h </w:instrText>
             </w:r>
             <w:r>
               <w:rPr>
@@ -1930,7 +1928,7 @@
               <w:szCs w:val="22"/>
             </w:rPr>
           </w:pPr>
-          <w:hyperlink w:anchor="_Toc34243870" w:history="1">
+          <w:hyperlink w:anchor="_Toc34386635" w:history="1">
             <w:r>
               <w:rPr>
                 <w:rStyle w:val="Hyperlink"/>
@@ -1959,7 +1957,7 @@
                 <w:noProof/>
                 <w:webHidden/>
               </w:rPr>
-              <w:instrText xml:space="preserve"> PAGEREF _Toc34243870 \h </w:instrText>
+              <w:instrText xml:space="preserve"> PAGEREF _Toc34386635 \h </w:instrText>
             </w:r>
             <w:r>
               <w:rPr>
@@ -2004,7 +2002,7 @@
               <w:szCs w:val="22"/>
             </w:rPr>
           </w:pPr>
-          <w:hyperlink w:anchor="_Toc34243871" w:history="1">
+          <w:hyperlink w:anchor="_Toc34386636" w:history="1">
             <w:r>
               <w:rPr>
                 <w:rStyle w:val="Hyperlink"/>
@@ -2053,7 +2051,7 @@
                 <w:noProof/>
                 <w:webHidden/>
               </w:rPr>
-              <w:instrText xml:space="preserve"> PAGEREF _Toc34243871 \h </w:instrText>
+              <w:instrText xml:space="preserve"> PAGEREF _Toc34386636 \h </w:instrText>
             </w:r>
             <w:r>
               <w:rPr>
@@ -2098,7 +2096,7 @@
               <w:szCs w:val="22"/>
             </w:rPr>
           </w:pPr>
-          <w:hyperlink w:anchor="_Toc34243872" w:history="1">
+          <w:hyperlink w:anchor="_Toc34386637" w:history="1">
             <w:r>
               <w:rPr>
                 <w:rStyle w:val="Hyperlink"/>
@@ -2147,7 +2145,7 @@
                 <w:noProof/>
                 <w:webHidden/>
               </w:rPr>
-              <w:instrText xml:space="preserve"> PAGEREF _Toc34243872 \h </w:instrText>
+              <w:instrText xml:space="preserve"> PAGEREF _Toc34386637 \h </w:instrText>
             </w:r>
             <w:r>
               <w:rPr>
@@ -2192,7 +2190,7 @@
               <w:szCs w:val="22"/>
             </w:rPr>
           </w:pPr>
-          <w:hyperlink w:anchor="_Toc34243873" w:history="1">
+          <w:hyperlink w:anchor="_Toc34386638" w:history="1">
             <w:r>
               <w:rPr>
                 <w:rStyle w:val="Hyperlink"/>
@@ -2241,7 +2239,7 @@
                 <w:noProof/>
                 <w:webHidden/>
               </w:rPr>
-              <w:instrText xml:space="preserve"> PAGEREF _Toc34243873 \h </w:instrText>
+              <w:instrText xml:space="preserve"> PAGEREF _Toc34386638 \h </w:instrText>
             </w:r>
             <w:r>
               <w:rPr>
@@ -2286,7 +2284,7 @@
               <w:szCs w:val="22"/>
             </w:rPr>
           </w:pPr>
-          <w:hyperlink w:anchor="_Toc34243874" w:history="1">
+          <w:hyperlink w:anchor="_Toc34386639" w:history="1">
             <w:r>
               <w:rPr>
                 <w:rStyle w:val="Hyperlink"/>
@@ -2295,7 +2293,7 @@
                 <w:bCs/>
                 <w:noProof/>
               </w:rPr>
-              <w:t>1.</w:t>
+              <w:t>5.</w:t>
             </w:r>
             <w:r>
               <w:rPr>
@@ -2335,7 +2333,7 @@
                 <w:noProof/>
                 <w:webHidden/>
               </w:rPr>
-              <w:instrText xml:space="preserve"> PAGEREF _Toc34243874 \h </w:instrText>
+              <w:instrText xml:space="preserve"> PAGEREF _Toc34386639 \h </w:instrText>
             </w:r>
             <w:r>
               <w:rPr>
@@ -2356,6 +2354,100 @@
                 <w:webHidden/>
               </w:rPr>
               <w:t>10</w:t>
+            </w:r>
+            <w:r>
+              <w:rPr>
+                <w:noProof/>
+                <w:webHidden/>
+              </w:rPr>
+              <w:fldChar w:fldCharType="end"/>
+            </w:r>
+          </w:hyperlink>
+        </w:p>
+        <w:p>
+          <w:pPr>
+            <w:pStyle w:val="TOC1"/>
+            <w:tabs>
+              <w:tab w:val="left" w:pos="480"/>
+              <w:tab w:val="right" w:leader="dot" w:pos="9350"/>
+            </w:tabs>
+            <w:rPr>
+              <w:rFonts w:asciiTheme="minorHAnsi" w:eastAsiaTheme="minorEastAsia" w:hAnsiTheme="minorHAnsi" w:cstheme="minorBidi"/>
+              <w:noProof/>
+              <w:sz w:val="22"/>
+              <w:szCs w:val="22"/>
+            </w:rPr>
+          </w:pPr>
+          <w:hyperlink w:anchor="_Toc34386640" w:history="1">
+            <w:r>
+              <w:rPr>
+                <w:rStyle w:val="Hyperlink"/>
+                <w:rFonts w:asciiTheme="majorBidi" w:hAnsiTheme="majorBidi" w:cstheme="majorBidi"/>
+                <w:b/>
+                <w:bCs/>
+                <w:noProof/>
+              </w:rPr>
+              <w:t>6.</w:t>
+            </w:r>
+            <w:r>
+              <w:rPr>
+                <w:rFonts w:asciiTheme="minorHAnsi" w:eastAsiaTheme="minorEastAsia" w:hAnsiTheme="minorHAnsi" w:cstheme="minorBidi"/>
+                <w:noProof/>
+                <w:sz w:val="22"/>
+                <w:szCs w:val="22"/>
+              </w:rPr>
+              <w:tab/>
+            </w:r>
+            <w:r>
+              <w:rPr>
+                <w:rStyle w:val="Hyperlink"/>
+                <w:rFonts w:asciiTheme="majorBidi" w:hAnsiTheme="majorBidi" w:cstheme="majorBidi"/>
+                <w:b/>
+                <w:bCs/>
+                <w:noProof/>
+              </w:rPr>
+              <w:t>LCD APIs</w:t>
+            </w:r>
+            <w:r>
+              <w:rPr>
+                <w:noProof/>
+                <w:webHidden/>
+              </w:rPr>
+              <w:tab/>
+            </w:r>
+            <w:r>
+              <w:rPr>
+                <w:noProof/>
+                <w:webHidden/>
+              </w:rPr>
+              <w:fldChar w:fldCharType="begin"/>
+            </w:r>
+            <w:r>
+              <w:rPr>
+                <w:noProof/>
+                <w:webHidden/>
+              </w:rPr>
+              <w:instrText xml:space="preserve"> PAGEREF _Toc34386640 \h </w:instrText>
+            </w:r>
+            <w:r>
+              <w:rPr>
+                <w:noProof/>
+                <w:webHidden/>
+              </w:rPr>
+            </w:r>
+            <w:r>
+              <w:rPr>
+                <w:noProof/>
+                <w:webHidden/>
+              </w:rPr>
+              <w:fldChar w:fldCharType="separate"/>
+            </w:r>
+            <w:r>
+              <w:rPr>
+                <w:noProof/>
+                <w:webHidden/>
+              </w:rPr>
+              <w:t>1</w:t>
             </w:r>
             <w:r>
               <w:rPr>
@@ -2422,10 +2514,10 @@
           <w:sz w:val="36"/>
         </w:rPr>
       </w:pPr>
-      <w:bookmarkStart w:id="6" w:name="_Toc439994665"/>
-      <w:bookmarkStart w:id="7" w:name="_Toc441230972"/>
-      <w:bookmarkStart w:id="8" w:name="_Toc31990794"/>
-      <w:bookmarkStart w:id="9" w:name="_Toc34243868"/>
+      <w:bookmarkStart w:id="5" w:name="_Toc439994665"/>
+      <w:bookmarkStart w:id="6" w:name="_Toc441230972"/>
+      <w:bookmarkStart w:id="7" w:name="_Toc31990794"/>
+      <w:bookmarkStart w:id="8" w:name="_Toc34386633"/>
       <w:r>
         <w:rPr>
           <w:rFonts w:asciiTheme="majorBidi" w:hAnsiTheme="majorBidi" w:cstheme="majorBidi"/>
@@ -2435,10 +2527,10 @@
         </w:rPr>
         <w:t>Introduction</w:t>
       </w:r>
+      <w:bookmarkEnd w:id="5"/>
       <w:bookmarkEnd w:id="6"/>
       <w:bookmarkEnd w:id="7"/>
       <w:bookmarkEnd w:id="8"/>
-      <w:bookmarkEnd w:id="9"/>
     </w:p>
     <w:p>
       <w:pPr>
@@ -2456,10 +2548,10 @@
           <w:sz w:val="28"/>
         </w:rPr>
       </w:pPr>
-      <w:bookmarkStart w:id="10" w:name="_Toc439994667"/>
-      <w:bookmarkStart w:id="11" w:name="_Toc441230973"/>
-      <w:bookmarkStart w:id="12" w:name="_Toc31990795"/>
-      <w:bookmarkStart w:id="13" w:name="_Toc34243869"/>
+      <w:bookmarkStart w:id="9" w:name="_Toc439994667"/>
+      <w:bookmarkStart w:id="10" w:name="_Toc441230973"/>
+      <w:bookmarkStart w:id="11" w:name="_Toc31990795"/>
+      <w:bookmarkStart w:id="12" w:name="_Toc34386634"/>
       <w:r>
         <w:rPr>
           <w:rFonts w:asciiTheme="majorBidi" w:hAnsiTheme="majorBidi" w:cstheme="majorBidi"/>
@@ -2468,10 +2560,10 @@
         </w:rPr>
         <w:t>Purpose</w:t>
       </w:r>
+      <w:bookmarkEnd w:id="9"/>
       <w:bookmarkEnd w:id="10"/>
       <w:bookmarkEnd w:id="11"/>
       <w:bookmarkEnd w:id="12"/>
-      <w:bookmarkEnd w:id="13"/>
       <w:r>
         <w:rPr>
           <w:rFonts w:asciiTheme="majorBidi" w:hAnsiTheme="majorBidi" w:cstheme="majorBidi"/>
@@ -2628,10 +2720,10 @@
           <w:sz w:val="28"/>
         </w:rPr>
       </w:pPr>
-      <w:bookmarkStart w:id="14" w:name="_Toc439994670"/>
-      <w:bookmarkStart w:id="15" w:name="_Toc441230976"/>
-      <w:bookmarkStart w:id="16" w:name="_Toc31990796"/>
-      <w:bookmarkStart w:id="17" w:name="_Toc34243870"/>
+      <w:bookmarkStart w:id="13" w:name="_Toc439994670"/>
+      <w:bookmarkStart w:id="14" w:name="_Toc441230976"/>
+      <w:bookmarkStart w:id="15" w:name="_Toc31990796"/>
+      <w:bookmarkStart w:id="16" w:name="_Toc34386635"/>
       <w:r>
         <w:rPr>
           <w:rFonts w:asciiTheme="majorBidi" w:hAnsiTheme="majorBidi" w:cstheme="majorBidi"/>
@@ -2640,10 +2732,10 @@
         </w:rPr>
         <w:t>Project Scope</w:t>
       </w:r>
+      <w:bookmarkEnd w:id="13"/>
       <w:bookmarkEnd w:id="14"/>
       <w:bookmarkEnd w:id="15"/>
       <w:bookmarkEnd w:id="16"/>
-      <w:bookmarkEnd w:id="17"/>
     </w:p>
     <w:p>
       <w:pPr>
@@ -2668,6 +2760,8 @@
         <w:t>This software system will be an Embedded System for a digital elevator. This system will be designed to secure the usage of the elevator and handle the movement of it. By having a limited number of resigned users with unique ID and entered password, we can secure the usage of the elevator. Using some developed buttons, the users can easily control the movement of the elevator.</w:t>
       </w:r>
     </w:p>
+    <w:bookmarkStart w:id="17" w:name="_Toc33792651"/>
+    <w:bookmarkStart w:id="18" w:name="_Toc34386636"/>
     <w:p>
       <w:pPr>
         <w:pStyle w:val="Heading1"/>
@@ -2683,8 +2777,6 @@
           <w:color w:val="000000" w:themeColor="text1"/>
         </w:rPr>
       </w:pPr>
-      <w:bookmarkStart w:id="18" w:name="_Toc33792651"/>
-      <w:bookmarkStart w:id="19" w:name="_Toc34243871"/>
       <w:r>
         <w:rPr>
           <w:rFonts w:asciiTheme="majorBidi" w:hAnsiTheme="majorBidi"/>
@@ -2791,7 +2883,6 @@
                           <w:szCs w:val="18"/>
                         </w:rPr>
                       </w:pPr>
-                      <w:proofErr w:type="spellStart"/>
                       <w:r>
                         <w:rPr>
                           <w:rFonts w:asciiTheme="majorBidi" w:eastAsia="Arial Unicode MS" w:hAnsiTheme="majorBidi" w:cstheme="majorBidi"/>
@@ -2800,7 +2891,6 @@
                         </w:rPr>
                         <w:t>DIO_SetPinVal</w:t>
                       </w:r>
-                      <w:proofErr w:type="spellEnd"/>
                     </w:p>
                   </w:txbxContent>
                 </v:textbox>
@@ -3159,8 +3249,8 @@
                                 <w:szCs w:val="12"/>
                               </w:rPr>
                             </w:pPr>
-                            <w:bookmarkStart w:id="20" w:name="_Hlk34241069"/>
-                            <w:bookmarkStart w:id="21" w:name="_Hlk34241070"/>
+                            <w:bookmarkStart w:id="19" w:name="_Hlk34241069"/>
+                            <w:bookmarkStart w:id="20" w:name="_Hlk34241070"/>
                             <w:proofErr w:type="spellStart"/>
                             <w:r>
                               <w:rPr>
@@ -3170,8 +3260,8 @@
                               </w:rPr>
                               <w:t>CLCD_voidWriteString</w:t>
                             </w:r>
+                            <w:bookmarkEnd w:id="19"/>
                             <w:bookmarkEnd w:id="20"/>
-                            <w:bookmarkEnd w:id="21"/>
                             <w:proofErr w:type="spellEnd"/>
                           </w:p>
                         </w:txbxContent>
@@ -3205,9 +3295,8 @@
                           <w:szCs w:val="12"/>
                         </w:rPr>
                       </w:pPr>
-                      <w:bookmarkStart w:id="22" w:name="_Hlk34241069"/>
-                      <w:bookmarkStart w:id="23" w:name="_Hlk34241070"/>
-                      <w:proofErr w:type="spellStart"/>
+                      <w:bookmarkStart w:id="21" w:name="_Hlk34241069"/>
+                      <w:bookmarkStart w:id="22" w:name="_Hlk34241070"/>
                       <w:r>
                         <w:rPr>
                           <w:rFonts w:asciiTheme="majorBidi" w:eastAsia="Arial Unicode MS" w:hAnsiTheme="majorBidi" w:cstheme="majorBidi"/>
@@ -3216,9 +3305,8 @@
                         </w:rPr>
                         <w:t>CLCD_voidWriteString</w:t>
                       </w:r>
+                      <w:bookmarkEnd w:id="21"/>
                       <w:bookmarkEnd w:id="22"/>
-                      <w:bookmarkEnd w:id="23"/>
-                      <w:proofErr w:type="spellEnd"/>
                     </w:p>
                   </w:txbxContent>
                 </v:textbox>
@@ -3329,7 +3417,6 @@
                           <w:szCs w:val="12"/>
                         </w:rPr>
                       </w:pPr>
-                      <w:proofErr w:type="spellStart"/>
                       <w:r>
                         <w:rPr>
                           <w:rFonts w:asciiTheme="majorBidi" w:eastAsia="Arial Unicode MS" w:hAnsiTheme="majorBidi" w:cstheme="majorBidi"/>
@@ -3338,7 +3425,6 @@
                         </w:rPr>
                         <w:t>CLCD_voidInitialize</w:t>
                       </w:r>
-                      <w:proofErr w:type="spellEnd"/>
                     </w:p>
                   </w:txbxContent>
                 </v:textbox>
@@ -3408,8 +3494,8 @@
                                 <w:szCs w:val="14"/>
                               </w:rPr>
                             </w:pPr>
-                            <w:bookmarkStart w:id="24" w:name="_Hlk34241057"/>
-                            <w:bookmarkStart w:id="25" w:name="_Hlk34241058"/>
+                            <w:bookmarkStart w:id="21" w:name="_Hlk34241057"/>
+                            <w:bookmarkStart w:id="22" w:name="_Hlk34241058"/>
                             <w:proofErr w:type="spellStart"/>
                             <w:r>
                               <w:rPr>
@@ -3427,8 +3513,8 @@
                               </w:rPr>
                               <w:t>voidGoToXVPos</w:t>
                             </w:r>
-                            <w:bookmarkEnd w:id="24"/>
-                            <w:bookmarkEnd w:id="25"/>
+                            <w:bookmarkEnd w:id="21"/>
+                            <w:bookmarkEnd w:id="22"/>
                             <w:proofErr w:type="spellEnd"/>
                           </w:p>
                         </w:txbxContent>
@@ -3463,9 +3549,8 @@
                           <w:szCs w:val="14"/>
                         </w:rPr>
                       </w:pPr>
-                      <w:bookmarkStart w:id="26" w:name="_Hlk34241057"/>
-                      <w:bookmarkStart w:id="27" w:name="_Hlk34241058"/>
-                      <w:proofErr w:type="spellStart"/>
+                      <w:bookmarkStart w:id="25" w:name="_Hlk34241057"/>
+                      <w:bookmarkStart w:id="26" w:name="_Hlk34241058"/>
                       <w:r>
                         <w:rPr>
                           <w:rFonts w:asciiTheme="majorBidi" w:eastAsia="Arial Unicode MS" w:hAnsiTheme="majorBidi" w:cstheme="majorBidi"/>
@@ -3482,9 +3567,8 @@
                         </w:rPr>
                         <w:t>voidGoToXVPos</w:t>
                       </w:r>
+                      <w:bookmarkEnd w:id="25"/>
                       <w:bookmarkEnd w:id="26"/>
-                      <w:bookmarkEnd w:id="27"/>
-                      <w:proofErr w:type="spellEnd"/>
                     </w:p>
                   </w:txbxContent>
                 </v:textbox>
@@ -4124,8 +4208,8 @@
         </w:rPr>
         <w:t>Software Context Diagram</w:t>
       </w:r>
+      <w:bookmarkEnd w:id="17"/>
       <w:bookmarkEnd w:id="18"/>
-      <w:bookmarkEnd w:id="19"/>
     </w:p>
     <w:p>
       <w:pPr>
@@ -4433,7 +4517,7 @@
           <w:color w:val="000000" w:themeColor="text1"/>
         </w:rPr>
       </w:pPr>
-      <w:bookmarkStart w:id="28" w:name="_Toc34243872"/>
+      <w:bookmarkStart w:id="23" w:name="_Toc34386637"/>
       <w:r>
         <w:rPr>
           <w:rFonts w:asciiTheme="majorBidi" w:hAnsiTheme="majorBidi"/>
@@ -4443,13 +4527,10 @@
         </w:rPr>
         <w:t>Global Variables</w:t>
       </w:r>
-      <w:bookmarkEnd w:id="28"/>
+      <w:bookmarkEnd w:id="23"/>
     </w:p>
     <w:p>
       <w:pPr>
-        <w:pStyle w:val="Heading1"/>
-        <w:spacing w:before="480" w:after="240" w:line="240" w:lineRule="atLeast"/>
-        <w:ind w:left="360"/>
         <w:rPr>
           <w:rFonts w:asciiTheme="majorBidi" w:hAnsiTheme="majorBidi"/>
           <w:b/>
@@ -4457,6 +4538,15 @@
           <w:color w:val="000000" w:themeColor="text1"/>
         </w:rPr>
       </w:pPr>
+      <w:r>
+        <w:rPr>
+          <w:rFonts w:asciiTheme="majorBidi" w:hAnsiTheme="majorBidi"/>
+          <w:b/>
+          <w:bCs/>
+          <w:color w:val="000000" w:themeColor="text1"/>
+        </w:rPr>
+        <w:t>N/A</w:t>
+      </w:r>
       <w:r>
         <w:rPr>
           <w:rFonts w:asciiTheme="majorBidi" w:hAnsiTheme="majorBidi"/>
@@ -4482,7 +4572,7 @@
           <w:color w:val="000000" w:themeColor="text1"/>
         </w:rPr>
       </w:pPr>
-      <w:bookmarkStart w:id="29" w:name="_Toc34243873"/>
+      <w:bookmarkStart w:id="24" w:name="_Toc34386638"/>
       <w:r>
         <w:rPr>
           <w:rFonts w:asciiTheme="majorBidi" w:hAnsiTheme="majorBidi"/>
@@ -4493,8 +4583,10 @@
         <w:lastRenderedPageBreak/>
         <w:t>Configurations</w:t>
       </w:r>
-      <w:bookmarkEnd w:id="29"/>
-      <w:r>
+      <w:bookmarkEnd w:id="24"/>
+    </w:p>
+    <w:p>
+      <w:pPr>
         <w:rPr>
           <w:rFonts w:asciiTheme="majorBidi" w:hAnsiTheme="majorBidi"/>
           <w:b/>
@@ -4502,6 +4594,1059 @@
           <w:color w:val="000000" w:themeColor="text1"/>
           <w:highlight w:val="lightGray"/>
         </w:rPr>
+      </w:pPr>
+    </w:p>
+    <w:p>
+      <w:pPr>
+        <w:rPr>
+          <w:rFonts w:asciiTheme="majorBidi" w:hAnsiTheme="majorBidi"/>
+          <w:b/>
+          <w:bCs/>
+          <w:color w:val="000000" w:themeColor="text1"/>
+          <w:highlight w:val="lightGray"/>
+        </w:rPr>
+      </w:pPr>
+    </w:p>
+    <w:tbl>
+      <w:tblPr>
+        <w:tblStyle w:val="TableGrid"/>
+        <w:tblW w:w="9577" w:type="dxa"/>
+        <w:tblLook w:val="04A0" w:firstRow="1" w:lastRow="0" w:firstColumn="1" w:lastColumn="0" w:noHBand="0" w:noVBand="1"/>
+      </w:tblPr>
+      <w:tblGrid>
+        <w:gridCol w:w="1746"/>
+        <w:gridCol w:w="7831"/>
+      </w:tblGrid>
+      <w:tr>
+        <w:trPr>
+          <w:trHeight w:val="395"/>
+        </w:trPr>
+        <w:tc>
+          <w:tcPr>
+            <w:tcW w:w="1746" w:type="dxa"/>
+            <w:shd w:val="clear" w:color="auto" w:fill="AEAAAA" w:themeFill="background2" w:themeFillShade="BF"/>
+          </w:tcPr>
+          <w:p>
+            <w:pPr>
+              <w:rPr>
+                <w:rFonts w:asciiTheme="majorBidi" w:hAnsiTheme="majorBidi"/>
+                <w:b/>
+                <w:bCs/>
+                <w:color w:val="000000" w:themeColor="text1"/>
+              </w:rPr>
+            </w:pPr>
+            <w:r>
+              <w:rPr>
+                <w:rFonts w:asciiTheme="majorBidi" w:hAnsiTheme="majorBidi"/>
+                <w:b/>
+                <w:bCs/>
+                <w:color w:val="000000" w:themeColor="text1"/>
+              </w:rPr>
+              <w:t>Name</w:t>
+            </w:r>
+          </w:p>
+        </w:tc>
+        <w:tc>
+          <w:tcPr>
+            <w:tcW w:w="7831" w:type="dxa"/>
+          </w:tcPr>
+          <w:p>
+            <w:pPr>
+              <w:rPr>
+                <w:rFonts w:asciiTheme="majorBidi" w:hAnsiTheme="majorBidi"/>
+                <w:color w:val="000000" w:themeColor="text1"/>
+              </w:rPr>
+            </w:pPr>
+            <w:proofErr w:type="spellStart"/>
+            <w:r>
+              <w:rPr>
+                <w:rFonts w:asciiTheme="majorBidi" w:hAnsiTheme="majorBidi"/>
+                <w:color w:val="000000" w:themeColor="text1"/>
+              </w:rPr>
+              <w:t>LCD_PORT_Config</w:t>
+            </w:r>
+            <w:proofErr w:type="spellEnd"/>
+          </w:p>
+        </w:tc>
+      </w:tr>
+      <w:tr>
+        <w:trPr>
+          <w:trHeight w:val="440"/>
+        </w:trPr>
+        <w:tc>
+          <w:tcPr>
+            <w:tcW w:w="1746" w:type="dxa"/>
+            <w:shd w:val="clear" w:color="auto" w:fill="AEAAAA" w:themeFill="background2" w:themeFillShade="BF"/>
+          </w:tcPr>
+          <w:p>
+            <w:pPr>
+              <w:rPr>
+                <w:rFonts w:asciiTheme="majorBidi" w:hAnsiTheme="majorBidi"/>
+                <w:b/>
+                <w:bCs/>
+                <w:color w:val="000000" w:themeColor="text1"/>
+              </w:rPr>
+            </w:pPr>
+            <w:r>
+              <w:rPr>
+                <w:rFonts w:asciiTheme="majorBidi" w:hAnsiTheme="majorBidi"/>
+                <w:b/>
+                <w:bCs/>
+                <w:color w:val="000000" w:themeColor="text1"/>
+              </w:rPr>
+              <w:t>Description</w:t>
+            </w:r>
+          </w:p>
+        </w:tc>
+        <w:tc>
+          <w:tcPr>
+            <w:tcW w:w="7831" w:type="dxa"/>
+          </w:tcPr>
+          <w:p>
+            <w:pPr>
+              <w:rPr>
+                <w:rFonts w:asciiTheme="majorBidi" w:hAnsiTheme="majorBidi"/>
+                <w:color w:val="000000" w:themeColor="text1"/>
+              </w:rPr>
+            </w:pPr>
+            <w:r>
+              <w:rPr>
+                <w:rFonts w:asciiTheme="majorBidi" w:hAnsiTheme="majorBidi"/>
+                <w:color w:val="000000" w:themeColor="text1"/>
+              </w:rPr>
+              <w:t>To configure the LCD used PORT</w:t>
+            </w:r>
+          </w:p>
+        </w:tc>
+      </w:tr>
+      <w:tr>
+        <w:trPr>
+          <w:trHeight w:val="1079"/>
+        </w:trPr>
+        <w:tc>
+          <w:tcPr>
+            <w:tcW w:w="1746" w:type="dxa"/>
+            <w:shd w:val="clear" w:color="auto" w:fill="AEAAAA" w:themeFill="background2" w:themeFillShade="BF"/>
+          </w:tcPr>
+          <w:p>
+            <w:pPr>
+              <w:rPr>
+                <w:rFonts w:asciiTheme="majorBidi" w:hAnsiTheme="majorBidi"/>
+                <w:b/>
+                <w:bCs/>
+                <w:color w:val="000000" w:themeColor="text1"/>
+              </w:rPr>
+            </w:pPr>
+            <w:r>
+              <w:rPr>
+                <w:rFonts w:asciiTheme="majorBidi" w:hAnsiTheme="majorBidi"/>
+                <w:b/>
+                <w:bCs/>
+                <w:color w:val="000000" w:themeColor="text1"/>
+              </w:rPr>
+              <w:t>Element</w:t>
+            </w:r>
+          </w:p>
+        </w:tc>
+        <w:tc>
+          <w:tcPr>
+            <w:tcW w:w="7831" w:type="dxa"/>
+          </w:tcPr>
+          <w:p>
+            <w:pPr>
+              <w:rPr>
+                <w:rFonts w:asciiTheme="majorBidi" w:hAnsiTheme="majorBidi"/>
+                <w:color w:val="000000" w:themeColor="text1"/>
+              </w:rPr>
+            </w:pPr>
+            <w:r>
+              <w:rPr>
+                <w:rFonts w:asciiTheme="majorBidi" w:hAnsiTheme="majorBidi"/>
+                <w:color w:val="000000" w:themeColor="text1"/>
+              </w:rPr>
+              <w:t>CLCD_u8_RS_PORT</w:t>
+            </w:r>
+            <w:r>
+              <w:rPr>
+                <w:rFonts w:asciiTheme="majorBidi" w:hAnsiTheme="majorBidi"/>
+                <w:color w:val="000000" w:themeColor="text1"/>
+              </w:rPr>
+              <w:tab/>
+            </w:r>
+          </w:p>
+          <w:p>
+            <w:pPr>
+              <w:rPr>
+                <w:rFonts w:asciiTheme="majorBidi" w:hAnsiTheme="majorBidi"/>
+                <w:color w:val="000000" w:themeColor="text1"/>
+              </w:rPr>
+            </w:pPr>
+            <w:r>
+              <w:rPr>
+                <w:rFonts w:asciiTheme="majorBidi" w:hAnsiTheme="majorBidi"/>
+                <w:color w:val="000000" w:themeColor="text1"/>
+              </w:rPr>
+              <w:t>CLCD_u8_RW_PORT</w:t>
+            </w:r>
+          </w:p>
+          <w:p>
+            <w:pPr>
+              <w:rPr>
+                <w:rFonts w:asciiTheme="majorBidi" w:hAnsiTheme="majorBidi"/>
+                <w:color w:val="000000" w:themeColor="text1"/>
+              </w:rPr>
+            </w:pPr>
+            <w:r>
+              <w:rPr>
+                <w:rFonts w:asciiTheme="majorBidi" w:hAnsiTheme="majorBidi"/>
+                <w:color w:val="000000" w:themeColor="text1"/>
+              </w:rPr>
+              <w:t>CLCD_u8_E_PORT</w:t>
+            </w:r>
+          </w:p>
+          <w:p>
+            <w:pPr>
+              <w:rPr>
+                <w:rFonts w:asciiTheme="majorBidi" w:hAnsiTheme="majorBidi"/>
+                <w:color w:val="000000" w:themeColor="text1"/>
+              </w:rPr>
+            </w:pPr>
+            <w:r>
+              <w:rPr>
+                <w:rFonts w:asciiTheme="majorBidi" w:hAnsiTheme="majorBidi"/>
+                <w:color w:val="000000" w:themeColor="text1"/>
+              </w:rPr>
+              <w:t>CLCD_u8_DATA_PORT</w:t>
+            </w:r>
+          </w:p>
+          <w:p>
+            <w:pPr>
+              <w:rPr>
+                <w:rFonts w:asciiTheme="majorBidi" w:hAnsiTheme="majorBidi"/>
+                <w:color w:val="000000" w:themeColor="text1"/>
+              </w:rPr>
+            </w:pPr>
+          </w:p>
+        </w:tc>
+      </w:tr>
+      <w:tr>
+        <w:trPr>
+          <w:trHeight w:val="494"/>
+        </w:trPr>
+        <w:tc>
+          <w:tcPr>
+            <w:tcW w:w="1746" w:type="dxa"/>
+            <w:shd w:val="clear" w:color="auto" w:fill="AEAAAA" w:themeFill="background2" w:themeFillShade="BF"/>
+          </w:tcPr>
+          <w:p>
+            <w:pPr>
+              <w:rPr>
+                <w:rFonts w:asciiTheme="majorBidi" w:hAnsiTheme="majorBidi"/>
+                <w:b/>
+                <w:bCs/>
+                <w:color w:val="000000" w:themeColor="text1"/>
+              </w:rPr>
+            </w:pPr>
+            <w:r>
+              <w:rPr>
+                <w:rFonts w:asciiTheme="majorBidi" w:hAnsiTheme="majorBidi"/>
+                <w:b/>
+                <w:bCs/>
+                <w:color w:val="000000" w:themeColor="text1"/>
+              </w:rPr>
+              <w:t>Range</w:t>
+            </w:r>
+          </w:p>
+        </w:tc>
+        <w:tc>
+          <w:tcPr>
+            <w:tcW w:w="7831" w:type="dxa"/>
+          </w:tcPr>
+          <w:p>
+            <w:pPr>
+              <w:rPr>
+                <w:rFonts w:asciiTheme="majorBidi" w:hAnsiTheme="majorBidi"/>
+                <w:color w:val="000000" w:themeColor="text1"/>
+              </w:rPr>
+            </w:pPr>
+            <w:r>
+              <w:rPr>
+                <w:rFonts w:asciiTheme="majorBidi" w:hAnsiTheme="majorBidi"/>
+                <w:color w:val="000000" w:themeColor="text1"/>
+              </w:rPr>
+              <w:t>{‘A’, ‘B’, ‘C’, ‘D’}</w:t>
+            </w:r>
+          </w:p>
+        </w:tc>
+      </w:tr>
+    </w:tbl>
+    <w:p>
+      <w:pPr>
+        <w:rPr>
+          <w:rFonts w:asciiTheme="majorBidi" w:hAnsiTheme="majorBidi"/>
+          <w:b/>
+          <w:bCs/>
+          <w:color w:val="000000" w:themeColor="text1"/>
+          <w:highlight w:val="lightGray"/>
+        </w:rPr>
+      </w:pPr>
+    </w:p>
+    <w:p>
+      <w:pPr>
+        <w:rPr>
+          <w:rFonts w:asciiTheme="majorBidi" w:hAnsiTheme="majorBidi"/>
+          <w:b/>
+          <w:bCs/>
+          <w:color w:val="000000" w:themeColor="text1"/>
+          <w:highlight w:val="lightGray"/>
+        </w:rPr>
+      </w:pPr>
+    </w:p>
+    <w:p>
+      <w:pPr>
+        <w:rPr>
+          <w:rFonts w:asciiTheme="majorBidi" w:hAnsiTheme="majorBidi"/>
+          <w:b/>
+          <w:bCs/>
+          <w:color w:val="000000" w:themeColor="text1"/>
+          <w:highlight w:val="lightGray"/>
+        </w:rPr>
+      </w:pPr>
+    </w:p>
+    <w:tbl>
+      <w:tblPr>
+        <w:tblStyle w:val="TableGrid"/>
+        <w:tblW w:w="9577" w:type="dxa"/>
+        <w:tblLook w:val="04A0" w:firstRow="1" w:lastRow="0" w:firstColumn="1" w:lastColumn="0" w:noHBand="0" w:noVBand="1"/>
+      </w:tblPr>
+      <w:tblGrid>
+        <w:gridCol w:w="1746"/>
+        <w:gridCol w:w="7831"/>
+      </w:tblGrid>
+      <w:tr>
+        <w:trPr>
+          <w:trHeight w:val="395"/>
+        </w:trPr>
+        <w:tc>
+          <w:tcPr>
+            <w:tcW w:w="1746" w:type="dxa"/>
+            <w:shd w:val="clear" w:color="auto" w:fill="AEAAAA" w:themeFill="background2" w:themeFillShade="BF"/>
+          </w:tcPr>
+          <w:p>
+            <w:pPr>
+              <w:rPr>
+                <w:rFonts w:asciiTheme="majorBidi" w:hAnsiTheme="majorBidi"/>
+                <w:b/>
+                <w:bCs/>
+                <w:color w:val="000000" w:themeColor="text1"/>
+              </w:rPr>
+            </w:pPr>
+            <w:r>
+              <w:rPr>
+                <w:rFonts w:asciiTheme="majorBidi" w:hAnsiTheme="majorBidi"/>
+                <w:b/>
+                <w:bCs/>
+                <w:color w:val="000000" w:themeColor="text1"/>
+              </w:rPr>
+              <w:t>Name</w:t>
+            </w:r>
+          </w:p>
+        </w:tc>
+        <w:tc>
+          <w:tcPr>
+            <w:tcW w:w="7831" w:type="dxa"/>
+          </w:tcPr>
+          <w:p>
+            <w:pPr>
+              <w:rPr>
+                <w:rFonts w:asciiTheme="majorBidi" w:hAnsiTheme="majorBidi"/>
+                <w:color w:val="000000" w:themeColor="text1"/>
+              </w:rPr>
+            </w:pPr>
+            <w:proofErr w:type="spellStart"/>
+            <w:r>
+              <w:rPr>
+                <w:rFonts w:asciiTheme="majorBidi" w:hAnsiTheme="majorBidi"/>
+                <w:color w:val="000000" w:themeColor="text1"/>
+              </w:rPr>
+              <w:t>LCD_P</w:t>
+            </w:r>
+            <w:r>
+              <w:rPr>
+                <w:rFonts w:asciiTheme="majorBidi" w:hAnsiTheme="majorBidi"/>
+                <w:color w:val="000000" w:themeColor="text1"/>
+              </w:rPr>
+              <w:t>IN</w:t>
+            </w:r>
+            <w:r>
+              <w:rPr>
+                <w:rFonts w:asciiTheme="majorBidi" w:hAnsiTheme="majorBidi"/>
+                <w:color w:val="000000" w:themeColor="text1"/>
+              </w:rPr>
+              <w:t>_Config</w:t>
+            </w:r>
+            <w:proofErr w:type="spellEnd"/>
+          </w:p>
+        </w:tc>
+      </w:tr>
+      <w:tr>
+        <w:trPr>
+          <w:trHeight w:val="440"/>
+        </w:trPr>
+        <w:tc>
+          <w:tcPr>
+            <w:tcW w:w="1746" w:type="dxa"/>
+            <w:shd w:val="clear" w:color="auto" w:fill="AEAAAA" w:themeFill="background2" w:themeFillShade="BF"/>
+          </w:tcPr>
+          <w:p>
+            <w:pPr>
+              <w:rPr>
+                <w:rFonts w:asciiTheme="majorBidi" w:hAnsiTheme="majorBidi"/>
+                <w:b/>
+                <w:bCs/>
+                <w:color w:val="000000" w:themeColor="text1"/>
+              </w:rPr>
+            </w:pPr>
+            <w:r>
+              <w:rPr>
+                <w:rFonts w:asciiTheme="majorBidi" w:hAnsiTheme="majorBidi"/>
+                <w:b/>
+                <w:bCs/>
+                <w:color w:val="000000" w:themeColor="text1"/>
+              </w:rPr>
+              <w:t>Description</w:t>
+            </w:r>
+          </w:p>
+        </w:tc>
+        <w:tc>
+          <w:tcPr>
+            <w:tcW w:w="7831" w:type="dxa"/>
+          </w:tcPr>
+          <w:p>
+            <w:pPr>
+              <w:rPr>
+                <w:rFonts w:asciiTheme="majorBidi" w:hAnsiTheme="majorBidi"/>
+                <w:color w:val="000000" w:themeColor="text1"/>
+              </w:rPr>
+            </w:pPr>
+            <w:r>
+              <w:rPr>
+                <w:rFonts w:asciiTheme="majorBidi" w:hAnsiTheme="majorBidi"/>
+                <w:color w:val="000000" w:themeColor="text1"/>
+              </w:rPr>
+              <w:t>To configure the LCD used P</w:t>
+            </w:r>
+            <w:r>
+              <w:rPr>
+                <w:rFonts w:asciiTheme="majorBidi" w:hAnsiTheme="majorBidi"/>
+                <w:color w:val="000000" w:themeColor="text1"/>
+              </w:rPr>
+              <w:t>INS</w:t>
+            </w:r>
+          </w:p>
+        </w:tc>
+      </w:tr>
+      <w:tr>
+        <w:trPr>
+          <w:trHeight w:val="1079"/>
+        </w:trPr>
+        <w:tc>
+          <w:tcPr>
+            <w:tcW w:w="1746" w:type="dxa"/>
+            <w:shd w:val="clear" w:color="auto" w:fill="AEAAAA" w:themeFill="background2" w:themeFillShade="BF"/>
+          </w:tcPr>
+          <w:p>
+            <w:pPr>
+              <w:rPr>
+                <w:rFonts w:asciiTheme="majorBidi" w:hAnsiTheme="majorBidi"/>
+                <w:b/>
+                <w:bCs/>
+                <w:color w:val="000000" w:themeColor="text1"/>
+              </w:rPr>
+            </w:pPr>
+            <w:r>
+              <w:rPr>
+                <w:rFonts w:asciiTheme="majorBidi" w:hAnsiTheme="majorBidi"/>
+                <w:b/>
+                <w:bCs/>
+                <w:color w:val="000000" w:themeColor="text1"/>
+              </w:rPr>
+              <w:t>Element</w:t>
+            </w:r>
+          </w:p>
+        </w:tc>
+        <w:tc>
+          <w:tcPr>
+            <w:tcW w:w="7831" w:type="dxa"/>
+          </w:tcPr>
+          <w:p>
+            <w:pPr>
+              <w:rPr>
+                <w:rFonts w:asciiTheme="majorBidi" w:hAnsiTheme="majorBidi"/>
+                <w:color w:val="000000" w:themeColor="text1"/>
+              </w:rPr>
+            </w:pPr>
+            <w:r>
+              <w:rPr>
+                <w:rFonts w:asciiTheme="majorBidi" w:hAnsiTheme="majorBidi"/>
+                <w:color w:val="000000" w:themeColor="text1"/>
+              </w:rPr>
+              <w:t>CLCD_u8_RS_PI</w:t>
+            </w:r>
+            <w:r>
+              <w:rPr>
+                <w:rFonts w:asciiTheme="majorBidi" w:hAnsiTheme="majorBidi"/>
+                <w:color w:val="000000" w:themeColor="text1"/>
+              </w:rPr>
+              <w:t>N</w:t>
+            </w:r>
+          </w:p>
+          <w:p>
+            <w:pPr>
+              <w:rPr>
+                <w:rFonts w:asciiTheme="majorBidi" w:hAnsiTheme="majorBidi"/>
+                <w:color w:val="000000" w:themeColor="text1"/>
+              </w:rPr>
+            </w:pPr>
+            <w:r>
+              <w:rPr>
+                <w:rFonts w:asciiTheme="majorBidi" w:hAnsiTheme="majorBidi"/>
+                <w:color w:val="000000" w:themeColor="text1"/>
+              </w:rPr>
+              <w:t>CLCD_u8_RW_PI</w:t>
+            </w:r>
+            <w:r>
+              <w:rPr>
+                <w:rFonts w:asciiTheme="majorBidi" w:hAnsiTheme="majorBidi"/>
+                <w:color w:val="000000" w:themeColor="text1"/>
+              </w:rPr>
+              <w:t>N</w:t>
+            </w:r>
+          </w:p>
+          <w:p>
+            <w:pPr>
+              <w:rPr>
+                <w:rFonts w:asciiTheme="majorBidi" w:hAnsiTheme="majorBidi"/>
+                <w:color w:val="000000" w:themeColor="text1"/>
+              </w:rPr>
+            </w:pPr>
+            <w:r>
+              <w:rPr>
+                <w:rFonts w:asciiTheme="majorBidi" w:hAnsiTheme="majorBidi"/>
+                <w:color w:val="000000" w:themeColor="text1"/>
+              </w:rPr>
+              <w:t>CLCD_u8_E_PIN</w:t>
+            </w:r>
+          </w:p>
+          <w:p>
+            <w:pPr>
+              <w:rPr>
+                <w:rFonts w:asciiTheme="majorBidi" w:hAnsiTheme="majorBidi"/>
+                <w:color w:val="000000" w:themeColor="text1"/>
+              </w:rPr>
+            </w:pPr>
+          </w:p>
+          <w:p>
+            <w:pPr>
+              <w:rPr>
+                <w:rFonts w:asciiTheme="majorBidi" w:hAnsiTheme="majorBidi"/>
+                <w:color w:val="000000" w:themeColor="text1"/>
+              </w:rPr>
+            </w:pPr>
+            <w:r>
+              <w:rPr>
+                <w:rFonts w:asciiTheme="majorBidi" w:hAnsiTheme="majorBidi"/>
+                <w:color w:val="000000" w:themeColor="text1"/>
+              </w:rPr>
+              <w:t>CLCD_u8_D0</w:t>
+            </w:r>
+          </w:p>
+          <w:p>
+            <w:pPr>
+              <w:rPr>
+                <w:rFonts w:asciiTheme="majorBidi" w:hAnsiTheme="majorBidi"/>
+                <w:color w:val="000000" w:themeColor="text1"/>
+              </w:rPr>
+            </w:pPr>
+            <w:r>
+              <w:rPr>
+                <w:rFonts w:asciiTheme="majorBidi" w:hAnsiTheme="majorBidi"/>
+                <w:color w:val="000000" w:themeColor="text1"/>
+              </w:rPr>
+              <w:t>CLCD_u8_D1</w:t>
+            </w:r>
+          </w:p>
+          <w:p>
+            <w:pPr>
+              <w:rPr>
+                <w:rFonts w:asciiTheme="majorBidi" w:hAnsiTheme="majorBidi"/>
+                <w:color w:val="000000" w:themeColor="text1"/>
+              </w:rPr>
+            </w:pPr>
+            <w:r>
+              <w:rPr>
+                <w:rFonts w:asciiTheme="majorBidi" w:hAnsiTheme="majorBidi"/>
+                <w:color w:val="000000" w:themeColor="text1"/>
+              </w:rPr>
+              <w:t>CLCD_u8_D2</w:t>
+            </w:r>
+          </w:p>
+          <w:p>
+            <w:pPr>
+              <w:rPr>
+                <w:rFonts w:asciiTheme="majorBidi" w:hAnsiTheme="majorBidi"/>
+                <w:color w:val="000000" w:themeColor="text1"/>
+              </w:rPr>
+            </w:pPr>
+            <w:r>
+              <w:rPr>
+                <w:rFonts w:asciiTheme="majorBidi" w:hAnsiTheme="majorBidi"/>
+                <w:color w:val="000000" w:themeColor="text1"/>
+              </w:rPr>
+              <w:t>CLCD_u8_D3</w:t>
+            </w:r>
+          </w:p>
+          <w:p>
+            <w:pPr>
+              <w:rPr>
+                <w:rFonts w:asciiTheme="majorBidi" w:hAnsiTheme="majorBidi"/>
+                <w:color w:val="000000" w:themeColor="text1"/>
+              </w:rPr>
+            </w:pPr>
+            <w:r>
+              <w:rPr>
+                <w:rFonts w:asciiTheme="majorBidi" w:hAnsiTheme="majorBidi"/>
+                <w:color w:val="000000" w:themeColor="text1"/>
+              </w:rPr>
+              <w:t>CLCD_u8_D4</w:t>
+            </w:r>
+          </w:p>
+          <w:p>
+            <w:pPr>
+              <w:rPr>
+                <w:rFonts w:asciiTheme="majorBidi" w:hAnsiTheme="majorBidi"/>
+                <w:color w:val="000000" w:themeColor="text1"/>
+              </w:rPr>
+            </w:pPr>
+            <w:r>
+              <w:rPr>
+                <w:rFonts w:asciiTheme="majorBidi" w:hAnsiTheme="majorBidi"/>
+                <w:color w:val="000000" w:themeColor="text1"/>
+              </w:rPr>
+              <w:t>CLCD_u8_D5</w:t>
+            </w:r>
+          </w:p>
+          <w:p>
+            <w:pPr>
+              <w:rPr>
+                <w:rFonts w:asciiTheme="majorBidi" w:hAnsiTheme="majorBidi"/>
+                <w:color w:val="000000" w:themeColor="text1"/>
+              </w:rPr>
+            </w:pPr>
+            <w:r>
+              <w:rPr>
+                <w:rFonts w:asciiTheme="majorBidi" w:hAnsiTheme="majorBidi"/>
+                <w:color w:val="000000" w:themeColor="text1"/>
+              </w:rPr>
+              <w:t>CLCD_u8_D6</w:t>
+            </w:r>
+          </w:p>
+          <w:p>
+            <w:pPr>
+              <w:rPr>
+                <w:rFonts w:asciiTheme="majorBidi" w:hAnsiTheme="majorBidi"/>
+                <w:color w:val="000000" w:themeColor="text1"/>
+              </w:rPr>
+            </w:pPr>
+            <w:r>
+              <w:rPr>
+                <w:rFonts w:asciiTheme="majorBidi" w:hAnsiTheme="majorBidi"/>
+                <w:color w:val="000000" w:themeColor="text1"/>
+              </w:rPr>
+              <w:t>CLCD_u8_D7</w:t>
+            </w:r>
+          </w:p>
+        </w:tc>
+      </w:tr>
+      <w:tr>
+        <w:trPr>
+          <w:trHeight w:val="494"/>
+        </w:trPr>
+        <w:tc>
+          <w:tcPr>
+            <w:tcW w:w="1746" w:type="dxa"/>
+            <w:shd w:val="clear" w:color="auto" w:fill="AEAAAA" w:themeFill="background2" w:themeFillShade="BF"/>
+          </w:tcPr>
+          <w:p>
+            <w:pPr>
+              <w:rPr>
+                <w:rFonts w:asciiTheme="majorBidi" w:hAnsiTheme="majorBidi"/>
+                <w:b/>
+                <w:bCs/>
+                <w:color w:val="000000" w:themeColor="text1"/>
+              </w:rPr>
+            </w:pPr>
+            <w:r>
+              <w:rPr>
+                <w:rFonts w:asciiTheme="majorBidi" w:hAnsiTheme="majorBidi"/>
+                <w:b/>
+                <w:bCs/>
+                <w:color w:val="000000" w:themeColor="text1"/>
+              </w:rPr>
+              <w:t>Range</w:t>
+            </w:r>
+          </w:p>
+        </w:tc>
+        <w:tc>
+          <w:tcPr>
+            <w:tcW w:w="7831" w:type="dxa"/>
+          </w:tcPr>
+          <w:p>
+            <w:pPr>
+              <w:rPr>
+                <w:rFonts w:asciiTheme="majorBidi" w:hAnsiTheme="majorBidi"/>
+                <w:color w:val="000000" w:themeColor="text1"/>
+              </w:rPr>
+            </w:pPr>
+            <w:r>
+              <w:rPr>
+                <w:rFonts w:asciiTheme="majorBidi" w:hAnsiTheme="majorBidi"/>
+                <w:color w:val="000000" w:themeColor="text1"/>
+              </w:rPr>
+              <w:t xml:space="preserve">{0, </w:t>
+            </w:r>
+            <w:proofErr w:type="gramStart"/>
+            <w:r>
+              <w:rPr>
+                <w:rFonts w:asciiTheme="majorBidi" w:hAnsiTheme="majorBidi"/>
+                <w:color w:val="000000" w:themeColor="text1"/>
+              </w:rPr>
+              <w:t>1,…</w:t>
+            </w:r>
+            <w:proofErr w:type="gramEnd"/>
+            <w:r>
+              <w:rPr>
+                <w:rFonts w:asciiTheme="majorBidi" w:hAnsiTheme="majorBidi"/>
+                <w:color w:val="000000" w:themeColor="text1"/>
+              </w:rPr>
+              <w:t>..,6, 7}</w:t>
+            </w:r>
+          </w:p>
+        </w:tc>
+      </w:tr>
+    </w:tbl>
+    <w:p>
+      <w:pPr>
+        <w:rPr>
+          <w:rFonts w:asciiTheme="majorBidi" w:hAnsiTheme="majorBidi"/>
+          <w:b/>
+          <w:bCs/>
+          <w:color w:val="000000" w:themeColor="text1"/>
+          <w:highlight w:val="lightGray"/>
+        </w:rPr>
+      </w:pPr>
+    </w:p>
+    <w:p>
+      <w:pPr>
+        <w:rPr>
+          <w:rFonts w:asciiTheme="majorBidi" w:hAnsiTheme="majorBidi"/>
+          <w:b/>
+          <w:bCs/>
+          <w:color w:val="000000" w:themeColor="text1"/>
+          <w:highlight w:val="lightGray"/>
+        </w:rPr>
+      </w:pPr>
+    </w:p>
+    <w:p>
+      <w:pPr>
+        <w:rPr>
+          <w:rFonts w:asciiTheme="majorBidi" w:hAnsiTheme="majorBidi"/>
+          <w:b/>
+          <w:bCs/>
+          <w:color w:val="000000" w:themeColor="text1"/>
+          <w:highlight w:val="lightGray"/>
+        </w:rPr>
+      </w:pPr>
+    </w:p>
+    <w:tbl>
+      <w:tblPr>
+        <w:tblStyle w:val="TableGrid"/>
+        <w:tblW w:w="9577" w:type="dxa"/>
+        <w:tblLook w:val="04A0" w:firstRow="1" w:lastRow="0" w:firstColumn="1" w:lastColumn="0" w:noHBand="0" w:noVBand="1"/>
+      </w:tblPr>
+      <w:tblGrid>
+        <w:gridCol w:w="1746"/>
+        <w:gridCol w:w="7831"/>
+      </w:tblGrid>
+      <w:tr>
+        <w:trPr>
+          <w:trHeight w:val="395"/>
+        </w:trPr>
+        <w:tc>
+          <w:tcPr>
+            <w:tcW w:w="1746" w:type="dxa"/>
+            <w:shd w:val="clear" w:color="auto" w:fill="AEAAAA" w:themeFill="background2" w:themeFillShade="BF"/>
+          </w:tcPr>
+          <w:p>
+            <w:pPr>
+              <w:rPr>
+                <w:rFonts w:asciiTheme="majorBidi" w:hAnsiTheme="majorBidi"/>
+                <w:b/>
+                <w:bCs/>
+                <w:color w:val="000000" w:themeColor="text1"/>
+              </w:rPr>
+            </w:pPr>
+            <w:r>
+              <w:rPr>
+                <w:rFonts w:asciiTheme="majorBidi" w:hAnsiTheme="majorBidi"/>
+                <w:b/>
+                <w:bCs/>
+                <w:color w:val="000000" w:themeColor="text1"/>
+              </w:rPr>
+              <w:t>Name</w:t>
+            </w:r>
+          </w:p>
+        </w:tc>
+        <w:tc>
+          <w:tcPr>
+            <w:tcW w:w="7831" w:type="dxa"/>
+          </w:tcPr>
+          <w:p>
+            <w:pPr>
+              <w:rPr>
+                <w:rFonts w:asciiTheme="majorBidi" w:hAnsiTheme="majorBidi"/>
+                <w:color w:val="000000" w:themeColor="text1"/>
+              </w:rPr>
+            </w:pPr>
+            <w:proofErr w:type="spellStart"/>
+            <w:r>
+              <w:rPr>
+                <w:rFonts w:asciiTheme="majorBidi" w:hAnsiTheme="majorBidi"/>
+                <w:color w:val="000000" w:themeColor="text1"/>
+              </w:rPr>
+              <w:t>LCD_</w:t>
+            </w:r>
+            <w:r>
+              <w:rPr>
+                <w:rFonts w:asciiTheme="majorBidi" w:hAnsiTheme="majorBidi"/>
+                <w:color w:val="000000" w:themeColor="text1"/>
+              </w:rPr>
+              <w:t>MODE</w:t>
+            </w:r>
+            <w:r>
+              <w:rPr>
+                <w:rFonts w:asciiTheme="majorBidi" w:hAnsiTheme="majorBidi"/>
+                <w:color w:val="000000" w:themeColor="text1"/>
+              </w:rPr>
+              <w:t>_Config</w:t>
+            </w:r>
+            <w:proofErr w:type="spellEnd"/>
+          </w:p>
+        </w:tc>
+      </w:tr>
+      <w:tr>
+        <w:trPr>
+          <w:trHeight w:val="440"/>
+        </w:trPr>
+        <w:tc>
+          <w:tcPr>
+            <w:tcW w:w="1746" w:type="dxa"/>
+            <w:shd w:val="clear" w:color="auto" w:fill="AEAAAA" w:themeFill="background2" w:themeFillShade="BF"/>
+          </w:tcPr>
+          <w:p>
+            <w:pPr>
+              <w:rPr>
+                <w:rFonts w:asciiTheme="majorBidi" w:hAnsiTheme="majorBidi"/>
+                <w:b/>
+                <w:bCs/>
+                <w:color w:val="000000" w:themeColor="text1"/>
+              </w:rPr>
+            </w:pPr>
+            <w:r>
+              <w:rPr>
+                <w:rFonts w:asciiTheme="majorBidi" w:hAnsiTheme="majorBidi"/>
+                <w:b/>
+                <w:bCs/>
+                <w:color w:val="000000" w:themeColor="text1"/>
+              </w:rPr>
+              <w:t>Description</w:t>
+            </w:r>
+          </w:p>
+        </w:tc>
+        <w:tc>
+          <w:tcPr>
+            <w:tcW w:w="7831" w:type="dxa"/>
+          </w:tcPr>
+          <w:p>
+            <w:pPr>
+              <w:rPr>
+                <w:rFonts w:asciiTheme="majorBidi" w:hAnsiTheme="majorBidi"/>
+                <w:color w:val="000000" w:themeColor="text1"/>
+              </w:rPr>
+            </w:pPr>
+            <w:r>
+              <w:rPr>
+                <w:rFonts w:asciiTheme="majorBidi" w:hAnsiTheme="majorBidi"/>
+                <w:color w:val="000000" w:themeColor="text1"/>
+              </w:rPr>
+              <w:t xml:space="preserve">To configure the LCD used </w:t>
+            </w:r>
+            <w:r>
+              <w:rPr>
+                <w:rFonts w:asciiTheme="majorBidi" w:hAnsiTheme="majorBidi"/>
+                <w:color w:val="000000" w:themeColor="text1"/>
+              </w:rPr>
+              <w:t>MODE</w:t>
+            </w:r>
+          </w:p>
+        </w:tc>
+      </w:tr>
+      <w:tr>
+        <w:trPr>
+          <w:trHeight w:val="755"/>
+        </w:trPr>
+        <w:tc>
+          <w:tcPr>
+            <w:tcW w:w="1746" w:type="dxa"/>
+            <w:shd w:val="clear" w:color="auto" w:fill="AEAAAA" w:themeFill="background2" w:themeFillShade="BF"/>
+          </w:tcPr>
+          <w:p>
+            <w:pPr>
+              <w:rPr>
+                <w:rFonts w:asciiTheme="majorBidi" w:hAnsiTheme="majorBidi"/>
+                <w:b/>
+                <w:bCs/>
+                <w:color w:val="000000" w:themeColor="text1"/>
+              </w:rPr>
+            </w:pPr>
+            <w:r>
+              <w:rPr>
+                <w:rFonts w:asciiTheme="majorBidi" w:hAnsiTheme="majorBidi"/>
+                <w:b/>
+                <w:bCs/>
+                <w:color w:val="000000" w:themeColor="text1"/>
+              </w:rPr>
+              <w:t>Element</w:t>
+            </w:r>
+          </w:p>
+        </w:tc>
+        <w:tc>
+          <w:tcPr>
+            <w:tcW w:w="7831" w:type="dxa"/>
+          </w:tcPr>
+          <w:p>
+            <w:pPr>
+              <w:rPr>
+                <w:rFonts w:asciiTheme="majorBidi" w:hAnsiTheme="majorBidi"/>
+                <w:color w:val="000000" w:themeColor="text1"/>
+              </w:rPr>
+            </w:pPr>
+            <w:r>
+              <w:rPr>
+                <w:rFonts w:asciiTheme="majorBidi" w:hAnsiTheme="majorBidi"/>
+                <w:color w:val="000000" w:themeColor="text1"/>
+              </w:rPr>
+              <w:t>CLCD_u8_DATA_LENGTH</w:t>
+            </w:r>
+          </w:p>
+        </w:tc>
+      </w:tr>
+      <w:tr>
+        <w:trPr>
+          <w:trHeight w:val="494"/>
+        </w:trPr>
+        <w:tc>
+          <w:tcPr>
+            <w:tcW w:w="1746" w:type="dxa"/>
+            <w:shd w:val="clear" w:color="auto" w:fill="AEAAAA" w:themeFill="background2" w:themeFillShade="BF"/>
+          </w:tcPr>
+          <w:p>
+            <w:pPr>
+              <w:rPr>
+                <w:rFonts w:asciiTheme="majorBidi" w:hAnsiTheme="majorBidi"/>
+                <w:b/>
+                <w:bCs/>
+                <w:color w:val="000000" w:themeColor="text1"/>
+              </w:rPr>
+            </w:pPr>
+            <w:r>
+              <w:rPr>
+                <w:rFonts w:asciiTheme="majorBidi" w:hAnsiTheme="majorBidi"/>
+                <w:b/>
+                <w:bCs/>
+                <w:color w:val="000000" w:themeColor="text1"/>
+              </w:rPr>
+              <w:t>Range</w:t>
+            </w:r>
+          </w:p>
+        </w:tc>
+        <w:tc>
+          <w:tcPr>
+            <w:tcW w:w="7831" w:type="dxa"/>
+          </w:tcPr>
+          <w:p>
+            <w:pPr>
+              <w:rPr>
+                <w:rFonts w:asciiTheme="majorBidi" w:hAnsiTheme="majorBidi"/>
+                <w:color w:val="000000" w:themeColor="text1"/>
+              </w:rPr>
+            </w:pPr>
+            <w:r>
+              <w:rPr>
+                <w:rFonts w:asciiTheme="majorBidi" w:hAnsiTheme="majorBidi"/>
+                <w:color w:val="000000" w:themeColor="text1"/>
+              </w:rPr>
+              <w:t>{</w:t>
+            </w:r>
+            <w:r>
+              <w:rPr>
+                <w:rFonts w:asciiTheme="majorBidi" w:hAnsiTheme="majorBidi"/>
+                <w:color w:val="000000" w:themeColor="text1"/>
+              </w:rPr>
+              <w:t>FOUR_BITS</w:t>
+            </w:r>
+            <w:r>
+              <w:rPr>
+                <w:rFonts w:asciiTheme="majorBidi" w:hAnsiTheme="majorBidi"/>
+                <w:color w:val="000000" w:themeColor="text1"/>
+              </w:rPr>
+              <w:t>,</w:t>
+            </w:r>
+            <w:r>
+              <w:rPr>
+                <w:rFonts w:asciiTheme="majorBidi" w:hAnsiTheme="majorBidi"/>
+                <w:color w:val="000000" w:themeColor="text1"/>
+              </w:rPr>
+              <w:t xml:space="preserve"> EIGHT_BITS</w:t>
+            </w:r>
+            <w:r>
+              <w:rPr>
+                <w:rFonts w:asciiTheme="majorBidi" w:hAnsiTheme="majorBidi"/>
+                <w:color w:val="000000" w:themeColor="text1"/>
+              </w:rPr>
+              <w:t>}</w:t>
+            </w:r>
+          </w:p>
+        </w:tc>
+      </w:tr>
+    </w:tbl>
+    <w:p>
+      <w:pPr>
+        <w:rPr>
+          <w:rFonts w:asciiTheme="majorBidi" w:hAnsiTheme="majorBidi"/>
+          <w:b/>
+          <w:bCs/>
+          <w:color w:val="000000" w:themeColor="text1"/>
+        </w:rPr>
+      </w:pPr>
+      <w:r>
+        <w:rPr>
+          <w:rFonts w:asciiTheme="majorBidi" w:hAnsiTheme="majorBidi"/>
+          <w:b/>
+          <w:bCs/>
+          <w:color w:val="000000" w:themeColor="text1"/>
+          <w:highlight w:val="lightGray"/>
+        </w:rPr>
         <w:br w:type="page"/>
       </w:r>
     </w:p>
@@ -4510,7 +5655,7 @@
         <w:pStyle w:val="Heading1"/>
         <w:numPr>
           <w:ilvl w:val="0"/>
-          <w:numId w:val="7"/>
+          <w:numId w:val="5"/>
         </w:numPr>
         <w:spacing w:before="480" w:after="240" w:line="240" w:lineRule="atLeast"/>
         <w:rPr>
@@ -4520,7 +5665,7 @@
           <w:color w:val="000000" w:themeColor="text1"/>
         </w:rPr>
       </w:pPr>
-      <w:bookmarkStart w:id="30" w:name="_Toc34243874"/>
+      <w:bookmarkStart w:id="25" w:name="_Toc34386639"/>
       <w:r>
         <w:rPr>
           <w:rFonts w:asciiTheme="majorBidi" w:hAnsiTheme="majorBidi"/>
@@ -4540,7 +5685,7 @@
         </w:rPr>
         <w:t>Flow Chart</w:t>
       </w:r>
-      <w:bookmarkEnd w:id="30"/>
+      <w:bookmarkEnd w:id="25"/>
     </w:p>
     <w:p>
       <w:pPr>
@@ -4942,7 +6087,6 @@
                           <w:sz w:val="22"/>
                         </w:rPr>
                       </w:pPr>
-                      <w:proofErr w:type="spellStart"/>
                       <w:r>
                         <w:rPr>
                           <w:rFonts w:asciiTheme="majorBidi" w:eastAsia="Arial Unicode MS" w:hAnsiTheme="majorBidi" w:cstheme="majorBidi"/>
@@ -4959,7 +6103,6 @@
                         </w:rPr>
                         <w:t>voidInitialize</w:t>
                       </w:r>
-                      <w:proofErr w:type="spellEnd"/>
                     </w:p>
                   </w:txbxContent>
                 </v:textbox>
@@ -5767,7 +6910,6 @@
                           <w:sz w:val="22"/>
                         </w:rPr>
                       </w:pPr>
-                      <w:proofErr w:type="spellStart"/>
                       <w:r>
                         <w:rPr>
                           <w:rFonts w:asciiTheme="majorBidi" w:eastAsia="Arial Unicode MS" w:hAnsiTheme="majorBidi" w:cstheme="majorBidi"/>
@@ -5775,7 +6917,6 @@
                         </w:rPr>
                         <w:t>CLCD_voidWriteString</w:t>
                       </w:r>
-                      <w:proofErr w:type="spellEnd"/>
                     </w:p>
                   </w:txbxContent>
                 </v:textbox>
@@ -5965,7 +7106,6 @@
                           <w:sz w:val="22"/>
                         </w:rPr>
                       </w:pPr>
-                      <w:proofErr w:type="spellStart"/>
                       <w:r>
                         <w:rPr>
                           <w:rFonts w:asciiTheme="majorBidi" w:eastAsia="Arial Unicode MS" w:hAnsiTheme="majorBidi" w:cstheme="majorBidi"/>
@@ -5973,7 +7113,6 @@
                         </w:rPr>
                         <w:t>CLCD_voidGoToXVPos</w:t>
                       </w:r>
-                      <w:proofErr w:type="spellEnd"/>
                     </w:p>
                   </w:txbxContent>
                 </v:textbox>
@@ -6765,7 +7904,6 @@
                           <w:sz w:val="22"/>
                         </w:rPr>
                       </w:pPr>
-                      <w:proofErr w:type="spellStart"/>
                       <w:r>
                         <w:rPr>
                           <w:rFonts w:asciiTheme="majorBidi" w:eastAsia="Arial Unicode MS" w:hAnsiTheme="majorBidi" w:cstheme="majorBidi"/>
@@ -6773,7 +7911,6 @@
                         </w:rPr>
                         <w:t>DIO_SetPinVal</w:t>
                       </w:r>
-                      <w:proofErr w:type="spellEnd"/>
                     </w:p>
                   </w:txbxContent>
                 </v:textbox>
@@ -7580,8 +8717,9 @@
         <w:pStyle w:val="ListParagraph"/>
         <w:numPr>
           <w:ilvl w:val="0"/>
-          <w:numId w:val="7"/>
+          <w:numId w:val="5"/>
         </w:numPr>
+        <w:outlineLvl w:val="0"/>
         <w:rPr>
           <w:rFonts w:asciiTheme="majorBidi" w:hAnsiTheme="majorBidi" w:cstheme="majorBidi"/>
           <w:b/>
@@ -7589,6 +8727,7 @@
           <w:sz w:val="28"/>
         </w:rPr>
       </w:pPr>
+      <w:bookmarkStart w:id="26" w:name="_Toc34386640"/>
       <w:r>
         <w:rPr>
           <w:rFonts w:asciiTheme="majorBidi" w:hAnsiTheme="majorBidi" w:cstheme="majorBidi"/>
@@ -7599,6 +8738,7 @@
         <w:lastRenderedPageBreak/>
         <w:t>LCD APIs</w:t>
       </w:r>
+      <w:bookmarkEnd w:id="26"/>
     </w:p>
     <w:p>
       <w:pPr>
@@ -7637,8 +8777,10 @@
         <w:tblLook w:val="04A0" w:firstRow="1" w:lastRow="0" w:firstColumn="1" w:lastColumn="0" w:noHBand="0" w:noVBand="1"/>
       </w:tblPr>
       <w:tblGrid>
-        <w:gridCol w:w="1689"/>
-        <w:gridCol w:w="8591"/>
+        <w:gridCol w:w="1885"/>
+        <w:gridCol w:w="3330"/>
+        <w:gridCol w:w="1800"/>
+        <w:gridCol w:w="3265"/>
       </w:tblGrid>
       <w:tr>
         <w:trPr>
@@ -7646,18 +8788,23 @@
         </w:trPr>
         <w:tc>
           <w:tcPr>
-            <w:tcW w:w="1689" w:type="dxa"/>
-            <w:shd w:val="clear" w:color="auto" w:fill="auto"/>
+            <w:tcW w:w="1885" w:type="dxa"/>
+            <w:shd w:val="clear" w:color="auto" w:fill="AEAAAA" w:themeFill="background2" w:themeFillShade="BF"/>
           </w:tcPr>
           <w:p>
             <w:pPr>
               <w:rPr>
                 <w:rFonts w:asciiTheme="majorBidi" w:hAnsiTheme="majorBidi" w:cstheme="majorBidi"/>
-              </w:rPr>
-            </w:pPr>
-            <w:r>
-              <w:rPr>
-                <w:rFonts w:asciiTheme="majorBidi" w:hAnsiTheme="majorBidi" w:cstheme="majorBidi"/>
+                <w:b/>
+                <w:bCs/>
+              </w:rPr>
+            </w:pPr>
+            <w:bookmarkStart w:id="27" w:name="_GoBack" w:colFirst="0" w:colLast="2"/>
+            <w:r>
+              <w:rPr>
+                <w:rFonts w:asciiTheme="majorBidi" w:hAnsiTheme="majorBidi" w:cstheme="majorBidi"/>
+                <w:b/>
+                <w:bCs/>
               </w:rPr>
               <w:t>Req. ID</w:t>
             </w:r>
@@ -7665,7 +8812,8 @@
         </w:tc>
         <w:tc>
           <w:tcPr>
-            <w:tcW w:w="8591" w:type="dxa"/>
+            <w:tcW w:w="8395" w:type="dxa"/>
+            <w:gridSpan w:val="3"/>
             <w:shd w:val="clear" w:color="auto" w:fill="auto"/>
           </w:tcPr>
           <w:p>
@@ -7731,18 +8879,22 @@
         </w:trPr>
         <w:tc>
           <w:tcPr>
-            <w:tcW w:w="1689" w:type="dxa"/>
-            <w:shd w:val="clear" w:color="auto" w:fill="auto"/>
+            <w:tcW w:w="1885" w:type="dxa"/>
+            <w:shd w:val="clear" w:color="auto" w:fill="AEAAAA" w:themeFill="background2" w:themeFillShade="BF"/>
           </w:tcPr>
           <w:p>
             <w:pPr>
               <w:rPr>
                 <w:rFonts w:asciiTheme="majorBidi" w:hAnsiTheme="majorBidi" w:cstheme="majorBidi"/>
-              </w:rPr>
-            </w:pPr>
-            <w:r>
-              <w:rPr>
-                <w:rFonts w:asciiTheme="majorBidi" w:hAnsiTheme="majorBidi" w:cstheme="majorBidi"/>
+                <w:b/>
+                <w:bCs/>
+              </w:rPr>
+            </w:pPr>
+            <w:r>
+              <w:rPr>
+                <w:rFonts w:asciiTheme="majorBidi" w:hAnsiTheme="majorBidi" w:cstheme="majorBidi"/>
+                <w:b/>
+                <w:bCs/>
               </w:rPr>
               <w:t>Component Name</w:t>
             </w:r>
@@ -7750,7 +8902,8 @@
         </w:tc>
         <w:tc>
           <w:tcPr>
-            <w:tcW w:w="8591" w:type="dxa"/>
+            <w:tcW w:w="8395" w:type="dxa"/>
+            <w:gridSpan w:val="3"/>
             <w:shd w:val="clear" w:color="auto" w:fill="auto"/>
           </w:tcPr>
           <w:p>
@@ -7776,18 +8929,22 @@
         </w:trPr>
         <w:tc>
           <w:tcPr>
-            <w:tcW w:w="1689" w:type="dxa"/>
-            <w:shd w:val="clear" w:color="auto" w:fill="auto"/>
+            <w:tcW w:w="1885" w:type="dxa"/>
+            <w:shd w:val="clear" w:color="auto" w:fill="AEAAAA" w:themeFill="background2" w:themeFillShade="BF"/>
           </w:tcPr>
           <w:p>
             <w:pPr>
               <w:rPr>
                 <w:rFonts w:asciiTheme="majorBidi" w:hAnsiTheme="majorBidi" w:cstheme="majorBidi"/>
-              </w:rPr>
-            </w:pPr>
-            <w:r>
-              <w:rPr>
-                <w:rFonts w:asciiTheme="majorBidi" w:hAnsiTheme="majorBidi" w:cstheme="majorBidi"/>
+                <w:b/>
+                <w:bCs/>
+              </w:rPr>
+            </w:pPr>
+            <w:r>
+              <w:rPr>
+                <w:rFonts w:asciiTheme="majorBidi" w:hAnsiTheme="majorBidi" w:cstheme="majorBidi"/>
+                <w:b/>
+                <w:bCs/>
               </w:rPr>
               <w:t xml:space="preserve">API Name </w:t>
             </w:r>
@@ -7795,7 +8952,8 @@
         </w:tc>
         <w:tc>
           <w:tcPr>
-            <w:tcW w:w="8591" w:type="dxa"/>
+            <w:tcW w:w="8395" w:type="dxa"/>
+            <w:gridSpan w:val="3"/>
             <w:shd w:val="clear" w:color="auto" w:fill="auto"/>
           </w:tcPr>
           <w:p>
@@ -7841,18 +8999,22 @@
         </w:trPr>
         <w:tc>
           <w:tcPr>
-            <w:tcW w:w="1689" w:type="dxa"/>
-            <w:shd w:val="clear" w:color="auto" w:fill="auto"/>
+            <w:tcW w:w="1885" w:type="dxa"/>
+            <w:shd w:val="clear" w:color="auto" w:fill="AEAAAA" w:themeFill="background2" w:themeFillShade="BF"/>
           </w:tcPr>
           <w:p>
             <w:pPr>
               <w:rPr>
                 <w:rFonts w:asciiTheme="majorBidi" w:hAnsiTheme="majorBidi" w:cstheme="majorBidi"/>
-              </w:rPr>
-            </w:pPr>
-            <w:r>
-              <w:rPr>
-                <w:rFonts w:asciiTheme="majorBidi" w:hAnsiTheme="majorBidi" w:cstheme="majorBidi"/>
+                <w:b/>
+                <w:bCs/>
+              </w:rPr>
+            </w:pPr>
+            <w:r>
+              <w:rPr>
+                <w:rFonts w:asciiTheme="majorBidi" w:hAnsiTheme="majorBidi" w:cstheme="majorBidi"/>
+                <w:b/>
+                <w:bCs/>
               </w:rPr>
               <w:t>Return type</w:t>
             </w:r>
@@ -7860,7 +9022,8 @@
         </w:tc>
         <w:tc>
           <w:tcPr>
-            <w:tcW w:w="8591" w:type="dxa"/>
+            <w:tcW w:w="8395" w:type="dxa"/>
+            <w:gridSpan w:val="3"/>
             <w:shd w:val="clear" w:color="auto" w:fill="auto"/>
           </w:tcPr>
           <w:p>
@@ -8017,26 +9180,30 @@
         </w:trPr>
         <w:tc>
           <w:tcPr>
-            <w:tcW w:w="1689" w:type="dxa"/>
-            <w:shd w:val="clear" w:color="auto" w:fill="auto"/>
+            <w:tcW w:w="1885" w:type="dxa"/>
+            <w:shd w:val="clear" w:color="auto" w:fill="AEAAAA" w:themeFill="background2" w:themeFillShade="BF"/>
           </w:tcPr>
           <w:p>
             <w:pPr>
               <w:rPr>
                 <w:rFonts w:asciiTheme="majorBidi" w:hAnsiTheme="majorBidi" w:cstheme="majorBidi"/>
-              </w:rPr>
-            </w:pPr>
-            <w:r>
-              <w:rPr>
-                <w:rFonts w:asciiTheme="majorBidi" w:hAnsiTheme="majorBidi" w:cstheme="majorBidi"/>
-              </w:rPr>
-              <w:t>Parameters type</w:t>
+                <w:b/>
+                <w:bCs/>
+              </w:rPr>
+            </w:pPr>
+            <w:r>
+              <w:rPr>
+                <w:rFonts w:asciiTheme="majorBidi" w:hAnsiTheme="majorBidi" w:cstheme="majorBidi"/>
+                <w:b/>
+                <w:bCs/>
+              </w:rPr>
+              <w:t>Input signal</w:t>
             </w:r>
           </w:p>
         </w:tc>
         <w:tc>
           <w:tcPr>
-            <w:tcW w:w="8591" w:type="dxa"/>
+            <w:tcW w:w="3330" w:type="dxa"/>
             <w:shd w:val="clear" w:color="auto" w:fill="auto"/>
           </w:tcPr>
           <w:p>
@@ -8049,7 +9216,45 @@
               <w:rPr>
                 <w:rFonts w:asciiTheme="majorBidi" w:hAnsiTheme="majorBidi" w:cstheme="majorBidi"/>
               </w:rPr>
-              <w:t>It doesn’t take any parameters</w:t>
+              <w:t>N/A</w:t>
+            </w:r>
+          </w:p>
+        </w:tc>
+        <w:tc>
+          <w:tcPr>
+            <w:tcW w:w="1800" w:type="dxa"/>
+            <w:shd w:val="clear" w:color="auto" w:fill="auto"/>
+          </w:tcPr>
+          <w:p>
+            <w:pPr>
+              <w:rPr>
+                <w:rFonts w:asciiTheme="majorBidi" w:hAnsiTheme="majorBidi" w:cstheme="majorBidi"/>
+              </w:rPr>
+            </w:pPr>
+            <w:r>
+              <w:rPr>
+                <w:rFonts w:asciiTheme="majorBidi" w:hAnsiTheme="majorBidi" w:cstheme="majorBidi"/>
+              </w:rPr>
+              <w:t>Output signal</w:t>
+            </w:r>
+          </w:p>
+        </w:tc>
+        <w:tc>
+          <w:tcPr>
+            <w:tcW w:w="3265" w:type="dxa"/>
+            <w:shd w:val="clear" w:color="auto" w:fill="auto"/>
+          </w:tcPr>
+          <w:p>
+            <w:pPr>
+              <w:rPr>
+                <w:rFonts w:asciiTheme="majorBidi" w:hAnsiTheme="majorBidi" w:cstheme="majorBidi"/>
+              </w:rPr>
+            </w:pPr>
+            <w:r>
+              <w:rPr>
+                <w:rFonts w:asciiTheme="majorBidi" w:hAnsiTheme="majorBidi" w:cstheme="majorBidi"/>
+              </w:rPr>
+              <w:t>N/A</w:t>
             </w:r>
           </w:p>
         </w:tc>
@@ -8060,18 +9265,22 @@
         </w:trPr>
         <w:tc>
           <w:tcPr>
-            <w:tcW w:w="1689" w:type="dxa"/>
-            <w:shd w:val="clear" w:color="auto" w:fill="auto"/>
+            <w:tcW w:w="1885" w:type="dxa"/>
+            <w:shd w:val="clear" w:color="auto" w:fill="AEAAAA" w:themeFill="background2" w:themeFillShade="BF"/>
           </w:tcPr>
           <w:p>
             <w:pPr>
               <w:rPr>
                 <w:rFonts w:asciiTheme="majorBidi" w:hAnsiTheme="majorBidi" w:cstheme="majorBidi"/>
-              </w:rPr>
-            </w:pPr>
-            <w:r>
-              <w:rPr>
-                <w:rFonts w:asciiTheme="majorBidi" w:hAnsiTheme="majorBidi" w:cstheme="majorBidi"/>
+                <w:b/>
+                <w:bCs/>
+              </w:rPr>
+            </w:pPr>
+            <w:r>
+              <w:rPr>
+                <w:rFonts w:asciiTheme="majorBidi" w:hAnsiTheme="majorBidi" w:cstheme="majorBidi"/>
+                <w:b/>
+                <w:bCs/>
               </w:rPr>
               <w:t xml:space="preserve">Description </w:t>
             </w:r>
@@ -8079,7 +9288,8 @@
         </w:tc>
         <w:tc>
           <w:tcPr>
-            <w:tcW w:w="8591" w:type="dxa"/>
+            <w:tcW w:w="8395" w:type="dxa"/>
+            <w:gridSpan w:val="3"/>
             <w:shd w:val="clear" w:color="auto" w:fill="auto"/>
           </w:tcPr>
           <w:p>
@@ -8097,7 +9307,103 @@
           </w:p>
         </w:tc>
       </w:tr>
+      <w:tr>
+        <w:trPr>
+          <w:trHeight w:val="626"/>
+        </w:trPr>
+        <w:tc>
+          <w:tcPr>
+            <w:tcW w:w="1885" w:type="dxa"/>
+            <w:shd w:val="clear" w:color="auto" w:fill="AEAAAA" w:themeFill="background2" w:themeFillShade="BF"/>
+          </w:tcPr>
+          <w:p>
+            <w:pPr>
+              <w:rPr>
+                <w:rFonts w:asciiTheme="majorBidi" w:hAnsiTheme="majorBidi" w:cstheme="majorBidi"/>
+                <w:b/>
+                <w:bCs/>
+              </w:rPr>
+            </w:pPr>
+            <w:r>
+              <w:rPr>
+                <w:rFonts w:asciiTheme="majorBidi" w:hAnsiTheme="majorBidi" w:cstheme="majorBidi"/>
+                <w:b/>
+                <w:bCs/>
+              </w:rPr>
+              <w:t>Covers</w:t>
+            </w:r>
+          </w:p>
+        </w:tc>
+        <w:tc>
+          <w:tcPr>
+            <w:tcW w:w="8395" w:type="dxa"/>
+            <w:gridSpan w:val="3"/>
+            <w:shd w:val="clear" w:color="auto" w:fill="auto"/>
+          </w:tcPr>
+          <w:p>
+            <w:pPr>
+              <w:rPr>
+                <w:rFonts w:asciiTheme="majorBidi" w:hAnsiTheme="majorBidi" w:cstheme="majorBidi"/>
+              </w:rPr>
+            </w:pPr>
+            <w:r>
+              <w:t>Req_DIGELV_GDD_005</w:t>
+            </w:r>
+            <w:r>
+              <w:t>_V1.0</w:t>
+            </w:r>
+          </w:p>
+        </w:tc>
+      </w:tr>
+      <w:tr>
+        <w:trPr>
+          <w:trHeight w:val="626"/>
+        </w:trPr>
+        <w:tc>
+          <w:tcPr>
+            <w:tcW w:w="1885" w:type="dxa"/>
+            <w:shd w:val="clear" w:color="auto" w:fill="AEAAAA" w:themeFill="background2" w:themeFillShade="BF"/>
+          </w:tcPr>
+          <w:p>
+            <w:pPr>
+              <w:rPr>
+                <w:rFonts w:asciiTheme="majorBidi" w:hAnsiTheme="majorBidi" w:cstheme="majorBidi"/>
+                <w:b/>
+                <w:bCs/>
+              </w:rPr>
+            </w:pPr>
+            <w:r>
+              <w:rPr>
+                <w:rFonts w:asciiTheme="majorBidi" w:hAnsiTheme="majorBidi" w:cstheme="majorBidi"/>
+                <w:b/>
+                <w:bCs/>
+              </w:rPr>
+              <w:t>Type (Public/Private)</w:t>
+            </w:r>
+          </w:p>
+        </w:tc>
+        <w:tc>
+          <w:tcPr>
+            <w:tcW w:w="8395" w:type="dxa"/>
+            <w:gridSpan w:val="3"/>
+            <w:shd w:val="clear" w:color="auto" w:fill="auto"/>
+          </w:tcPr>
+          <w:p>
+            <w:r>
+              <w:t>Public</w:t>
+            </w:r>
+          </w:p>
+        </w:tc>
+      </w:tr>
+      <w:bookmarkEnd w:id="27"/>
     </w:tbl>
+    <w:p>
+      <w:pPr>
+        <w:rPr>
+          <w:rFonts w:asciiTheme="majorBidi" w:hAnsiTheme="majorBidi" w:cstheme="majorBidi"/>
+        </w:rPr>
+      </w:pPr>
+    </w:p>
     <w:p>
       <w:pPr>
         <w:rPr>
@@ -8122,7 +9428,7 @@
     <w:tbl>
       <w:tblPr>
         <w:tblpPr w:leftFromText="180" w:rightFromText="180" w:vertAnchor="text" w:horzAnchor="page" w:tblpX="771" w:tblpY="-134"/>
-        <w:tblW w:w="10579" w:type="dxa"/>
+        <w:tblW w:w="10280" w:type="dxa"/>
         <w:tblBorders>
           <w:top w:val="single" w:sz="4" w:space="0" w:color="auto"/>
           <w:left w:val="single" w:sz="4" w:space="0" w:color="auto"/>
@@ -8135,35 +9441,43 @@
         <w:tblLook w:val="04A0" w:firstRow="1" w:lastRow="0" w:firstColumn="1" w:lastColumn="0" w:noHBand="0" w:noVBand="1"/>
       </w:tblPr>
       <w:tblGrid>
-        <w:gridCol w:w="1738"/>
-        <w:gridCol w:w="8841"/>
+        <w:gridCol w:w="1885"/>
+        <w:gridCol w:w="3330"/>
+        <w:gridCol w:w="1800"/>
+        <w:gridCol w:w="3265"/>
       </w:tblGrid>
       <w:tr>
         <w:trPr>
-          <w:trHeight w:val="495"/>
+          <w:trHeight w:val="515"/>
         </w:trPr>
         <w:tc>
           <w:tcPr>
-            <w:tcW w:w="1738" w:type="dxa"/>
-            <w:shd w:val="clear" w:color="auto" w:fill="auto"/>
+            <w:tcW w:w="1885" w:type="dxa"/>
+            <w:shd w:val="clear" w:color="auto" w:fill="AEAAAA" w:themeFill="background2" w:themeFillShade="BF"/>
           </w:tcPr>
           <w:p>
             <w:pPr>
               <w:rPr>
                 <w:rFonts w:asciiTheme="majorBidi" w:hAnsiTheme="majorBidi" w:cstheme="majorBidi"/>
-              </w:rPr>
-            </w:pPr>
-            <w:r>
-              <w:rPr>
-                <w:rFonts w:asciiTheme="majorBidi" w:hAnsiTheme="majorBidi" w:cstheme="majorBidi"/>
-              </w:rPr>
+                <w:b/>
+                <w:bCs/>
+              </w:rPr>
+            </w:pPr>
+            <w:r>
+              <w:rPr>
+                <w:rFonts w:asciiTheme="majorBidi" w:hAnsiTheme="majorBidi" w:cstheme="majorBidi"/>
+                <w:b/>
+                <w:bCs/>
+              </w:rPr>
+              <w:lastRenderedPageBreak/>
               <w:t>Req. ID</w:t>
             </w:r>
           </w:p>
         </w:tc>
         <w:tc>
           <w:tcPr>
-            <w:tcW w:w="8841" w:type="dxa"/>
+            <w:tcW w:w="8395" w:type="dxa"/>
+            <w:gridSpan w:val="3"/>
             <w:shd w:val="clear" w:color="auto" w:fill="auto"/>
           </w:tcPr>
           <w:p>
@@ -8225,22 +9539,26 @@
       </w:tr>
       <w:tr>
         <w:trPr>
-          <w:trHeight w:val="495"/>
+          <w:trHeight w:val="515"/>
         </w:trPr>
         <w:tc>
           <w:tcPr>
-            <w:tcW w:w="1738" w:type="dxa"/>
-            <w:shd w:val="clear" w:color="auto" w:fill="auto"/>
+            <w:tcW w:w="1885" w:type="dxa"/>
+            <w:shd w:val="clear" w:color="auto" w:fill="AEAAAA" w:themeFill="background2" w:themeFillShade="BF"/>
           </w:tcPr>
           <w:p>
             <w:pPr>
               <w:rPr>
                 <w:rFonts w:asciiTheme="majorBidi" w:hAnsiTheme="majorBidi" w:cstheme="majorBidi"/>
-              </w:rPr>
-            </w:pPr>
-            <w:r>
-              <w:rPr>
-                <w:rFonts w:asciiTheme="majorBidi" w:hAnsiTheme="majorBidi" w:cstheme="majorBidi"/>
+                <w:b/>
+                <w:bCs/>
+              </w:rPr>
+            </w:pPr>
+            <w:r>
+              <w:rPr>
+                <w:rFonts w:asciiTheme="majorBidi" w:hAnsiTheme="majorBidi" w:cstheme="majorBidi"/>
+                <w:b/>
+                <w:bCs/>
               </w:rPr>
               <w:t>Component Name</w:t>
             </w:r>
@@ -8248,7 +9566,8 @@
         </w:tc>
         <w:tc>
           <w:tcPr>
-            <w:tcW w:w="8841" w:type="dxa"/>
+            <w:tcW w:w="8395" w:type="dxa"/>
+            <w:gridSpan w:val="3"/>
             <w:shd w:val="clear" w:color="auto" w:fill="auto"/>
           </w:tcPr>
           <w:p>
@@ -8270,22 +9589,26 @@
       </w:tr>
       <w:tr>
         <w:trPr>
-          <w:trHeight w:val="698"/>
+          <w:trHeight w:val="726"/>
         </w:trPr>
         <w:tc>
           <w:tcPr>
-            <w:tcW w:w="1738" w:type="dxa"/>
-            <w:shd w:val="clear" w:color="auto" w:fill="auto"/>
+            <w:tcW w:w="1885" w:type="dxa"/>
+            <w:shd w:val="clear" w:color="auto" w:fill="AEAAAA" w:themeFill="background2" w:themeFillShade="BF"/>
           </w:tcPr>
           <w:p>
             <w:pPr>
               <w:rPr>
                 <w:rFonts w:asciiTheme="majorBidi" w:hAnsiTheme="majorBidi" w:cstheme="majorBidi"/>
-              </w:rPr>
-            </w:pPr>
-            <w:r>
-              <w:rPr>
-                <w:rFonts w:asciiTheme="majorBidi" w:hAnsiTheme="majorBidi" w:cstheme="majorBidi"/>
+                <w:b/>
+                <w:bCs/>
+              </w:rPr>
+            </w:pPr>
+            <w:r>
+              <w:rPr>
+                <w:rFonts w:asciiTheme="majorBidi" w:hAnsiTheme="majorBidi" w:cstheme="majorBidi"/>
+                <w:b/>
+                <w:bCs/>
               </w:rPr>
               <w:t xml:space="preserve">API Name </w:t>
             </w:r>
@@ -8293,7 +9616,8 @@
         </w:tc>
         <w:tc>
           <w:tcPr>
-            <w:tcW w:w="8841" w:type="dxa"/>
+            <w:tcW w:w="8395" w:type="dxa"/>
+            <w:gridSpan w:val="3"/>
             <w:shd w:val="clear" w:color="auto" w:fill="auto"/>
           </w:tcPr>
           <w:p>
@@ -8349,22 +9673,26 @@
       </w:tr>
       <w:tr>
         <w:trPr>
-          <w:trHeight w:val="1420"/>
+          <w:trHeight w:val="1478"/>
         </w:trPr>
         <w:tc>
           <w:tcPr>
-            <w:tcW w:w="1738" w:type="dxa"/>
-            <w:shd w:val="clear" w:color="auto" w:fill="auto"/>
+            <w:tcW w:w="1885" w:type="dxa"/>
+            <w:shd w:val="clear" w:color="auto" w:fill="AEAAAA" w:themeFill="background2" w:themeFillShade="BF"/>
           </w:tcPr>
           <w:p>
             <w:pPr>
               <w:rPr>
                 <w:rFonts w:asciiTheme="majorBidi" w:hAnsiTheme="majorBidi" w:cstheme="majorBidi"/>
-              </w:rPr>
-            </w:pPr>
-            <w:r>
-              <w:rPr>
-                <w:rFonts w:asciiTheme="majorBidi" w:hAnsiTheme="majorBidi" w:cstheme="majorBidi"/>
+                <w:b/>
+                <w:bCs/>
+              </w:rPr>
+            </w:pPr>
+            <w:r>
+              <w:rPr>
+                <w:rFonts w:asciiTheme="majorBidi" w:hAnsiTheme="majorBidi" w:cstheme="majorBidi"/>
+                <w:b/>
+                <w:bCs/>
               </w:rPr>
               <w:t>Return type</w:t>
             </w:r>
@@ -8372,7 +9700,8 @@
         </w:tc>
         <w:tc>
           <w:tcPr>
-            <w:tcW w:w="8841" w:type="dxa"/>
+            <w:tcW w:w="8395" w:type="dxa"/>
+            <w:gridSpan w:val="3"/>
             <w:shd w:val="clear" w:color="auto" w:fill="auto"/>
           </w:tcPr>
           <w:p>
@@ -8525,30 +9854,34 @@
       </w:tr>
       <w:tr>
         <w:trPr>
-          <w:trHeight w:val="1916"/>
+          <w:trHeight w:val="674"/>
         </w:trPr>
         <w:tc>
           <w:tcPr>
-            <w:tcW w:w="1738" w:type="dxa"/>
-            <w:shd w:val="clear" w:color="auto" w:fill="auto"/>
+            <w:tcW w:w="1885" w:type="dxa"/>
+            <w:shd w:val="clear" w:color="auto" w:fill="AEAAAA" w:themeFill="background2" w:themeFillShade="BF"/>
           </w:tcPr>
           <w:p>
             <w:pPr>
               <w:rPr>
                 <w:rFonts w:asciiTheme="majorBidi" w:hAnsiTheme="majorBidi" w:cstheme="majorBidi"/>
-              </w:rPr>
-            </w:pPr>
-            <w:r>
-              <w:rPr>
-                <w:rFonts w:asciiTheme="majorBidi" w:hAnsiTheme="majorBidi" w:cstheme="majorBidi"/>
-              </w:rPr>
-              <w:t>Parameters type</w:t>
+                <w:b/>
+                <w:bCs/>
+              </w:rPr>
+            </w:pPr>
+            <w:r>
+              <w:rPr>
+                <w:rFonts w:asciiTheme="majorBidi" w:hAnsiTheme="majorBidi" w:cstheme="majorBidi"/>
+                <w:b/>
+                <w:bCs/>
+              </w:rPr>
+              <w:t>Input signal</w:t>
             </w:r>
           </w:p>
         </w:tc>
         <w:tc>
           <w:tcPr>
-            <w:tcW w:w="8841" w:type="dxa"/>
+            <w:tcW w:w="3330" w:type="dxa"/>
             <w:shd w:val="clear" w:color="auto" w:fill="auto"/>
           </w:tcPr>
           <w:p>
@@ -8575,20 +9908,6 @@
             <w:pPr>
               <w:ind w:left="72"/>
               <w:rPr>
-                <w:rFonts w:asciiTheme="majorBidi" w:hAnsiTheme="majorBidi" w:cstheme="majorBidi"/>
-              </w:rPr>
-            </w:pPr>
-            <w:r>
-              <w:rPr>
-                <w:rFonts w:asciiTheme="majorBidi" w:hAnsiTheme="majorBidi" w:cstheme="majorBidi"/>
-              </w:rPr>
-              <w:t xml:space="preserve">  this parameter takes the number of x position (range between 0 to 15)</w:t>
-            </w:r>
-          </w:p>
-          <w:p>
-            <w:pPr>
-              <w:ind w:left="72"/>
-              <w:rPr>
                 <w:rFonts w:asciiTheme="majorBidi" w:eastAsia="Arial Unicode MS" w:hAnsiTheme="majorBidi" w:cstheme="majorBidi"/>
               </w:rPr>
             </w:pPr>
@@ -8599,74 +9918,68 @@
               <w:t>u8 Copy_u8YPos</w:t>
             </w:r>
           </w:p>
-          <w:p>
-            <w:pPr>
-              <w:ind w:left="72"/>
-              <w:rPr>
-                <w:rFonts w:asciiTheme="majorBidi" w:hAnsiTheme="majorBidi" w:cstheme="majorBidi"/>
-              </w:rPr>
-            </w:pPr>
-            <w:r>
-              <w:rPr>
-                <w:rFonts w:asciiTheme="majorBidi" w:eastAsia="Arial Unicode MS" w:hAnsiTheme="majorBidi" w:cstheme="majorBidi"/>
-              </w:rPr>
-              <w:t xml:space="preserve"> </w:t>
-            </w:r>
-            <w:r>
-              <w:rPr>
-                <w:rFonts w:asciiTheme="majorBidi" w:hAnsiTheme="majorBidi" w:cstheme="majorBidi"/>
-              </w:rPr>
-              <w:t xml:space="preserve"> this parameter takes the number of y position, it has 2 options </w:t>
-            </w:r>
-          </w:p>
-          <w:p>
-            <w:pPr>
-              <w:ind w:left="72"/>
-              <w:rPr>
-                <w:rFonts w:asciiTheme="majorBidi" w:hAnsiTheme="majorBidi" w:cstheme="majorBidi"/>
-              </w:rPr>
-            </w:pPr>
-            <w:r>
-              <w:rPr>
-                <w:rFonts w:asciiTheme="majorBidi" w:hAnsiTheme="majorBidi" w:cstheme="majorBidi"/>
-              </w:rPr>
-              <w:t xml:space="preserve">(CLCD_U8_LINE_TWO </w:t>
-            </w:r>
-            <w:proofErr w:type="gramStart"/>
-            <w:r>
-              <w:rPr>
-                <w:rFonts w:asciiTheme="majorBidi" w:hAnsiTheme="majorBidi" w:cstheme="majorBidi"/>
-              </w:rPr>
-              <w:t>or  CLCD</w:t>
-            </w:r>
-            <w:proofErr w:type="gramEnd"/>
-            <w:r>
-              <w:rPr>
-                <w:rFonts w:asciiTheme="majorBidi" w:hAnsiTheme="majorBidi" w:cstheme="majorBidi"/>
-              </w:rPr>
-              <w:t>_U8_LINE_ONE)</w:t>
+        </w:tc>
+        <w:tc>
+          <w:tcPr>
+            <w:tcW w:w="1800" w:type="dxa"/>
+            <w:shd w:val="clear" w:color="auto" w:fill="auto"/>
+          </w:tcPr>
+          <w:p>
+            <w:pPr>
+              <w:rPr>
+                <w:rFonts w:asciiTheme="majorBidi" w:hAnsiTheme="majorBidi" w:cstheme="majorBidi"/>
+              </w:rPr>
+            </w:pPr>
+            <w:r>
+              <w:rPr>
+                <w:rFonts w:asciiTheme="majorBidi" w:hAnsiTheme="majorBidi" w:cstheme="majorBidi"/>
+              </w:rPr>
+              <w:t>Output signal</w:t>
+            </w:r>
+          </w:p>
+        </w:tc>
+        <w:tc>
+          <w:tcPr>
+            <w:tcW w:w="3265" w:type="dxa"/>
+            <w:shd w:val="clear" w:color="auto" w:fill="auto"/>
+          </w:tcPr>
+          <w:p>
+            <w:pPr>
+              <w:rPr>
+                <w:rFonts w:asciiTheme="majorBidi" w:hAnsiTheme="majorBidi" w:cstheme="majorBidi"/>
+              </w:rPr>
+            </w:pPr>
+            <w:r>
+              <w:rPr>
+                <w:rFonts w:asciiTheme="majorBidi" w:hAnsiTheme="majorBidi" w:cstheme="majorBidi"/>
+              </w:rPr>
+              <w:t>N/A</w:t>
             </w:r>
           </w:p>
         </w:tc>
       </w:tr>
       <w:tr>
         <w:trPr>
-          <w:trHeight w:val="601"/>
+          <w:trHeight w:val="626"/>
         </w:trPr>
         <w:tc>
           <w:tcPr>
-            <w:tcW w:w="1738" w:type="dxa"/>
-            <w:shd w:val="clear" w:color="auto" w:fill="auto"/>
+            <w:tcW w:w="1885" w:type="dxa"/>
+            <w:shd w:val="clear" w:color="auto" w:fill="AEAAAA" w:themeFill="background2" w:themeFillShade="BF"/>
           </w:tcPr>
           <w:p>
             <w:pPr>
               <w:rPr>
                 <w:rFonts w:asciiTheme="majorBidi" w:hAnsiTheme="majorBidi" w:cstheme="majorBidi"/>
-              </w:rPr>
-            </w:pPr>
-            <w:r>
-              <w:rPr>
-                <w:rFonts w:asciiTheme="majorBidi" w:hAnsiTheme="majorBidi" w:cstheme="majorBidi"/>
+                <w:b/>
+                <w:bCs/>
+              </w:rPr>
+            </w:pPr>
+            <w:r>
+              <w:rPr>
+                <w:rFonts w:asciiTheme="majorBidi" w:hAnsiTheme="majorBidi" w:cstheme="majorBidi"/>
+                <w:b/>
+                <w:bCs/>
               </w:rPr>
               <w:t xml:space="preserve">Description </w:t>
             </w:r>
@@ -8674,7 +9987,8 @@
         </w:tc>
         <w:tc>
           <w:tcPr>
-            <w:tcW w:w="8841" w:type="dxa"/>
+            <w:tcW w:w="8395" w:type="dxa"/>
+            <w:gridSpan w:val="3"/>
             <w:shd w:val="clear" w:color="auto" w:fill="auto"/>
           </w:tcPr>
           <w:p>
@@ -8688,6 +10002,103 @@
                 <w:rFonts w:asciiTheme="majorBidi" w:hAnsiTheme="majorBidi" w:cstheme="majorBidi"/>
               </w:rPr>
               <w:t>The functionality of this API to move the cursor to the desired position</w:t>
+            </w:r>
+            <w:r>
+              <w:rPr>
+                <w:rFonts w:asciiTheme="majorBidi" w:hAnsiTheme="majorBidi" w:cstheme="majorBidi"/>
+              </w:rPr>
+              <w:t>.</w:t>
+            </w:r>
+          </w:p>
+        </w:tc>
+      </w:tr>
+      <w:tr>
+        <w:trPr>
+          <w:trHeight w:val="626"/>
+        </w:trPr>
+        <w:tc>
+          <w:tcPr>
+            <w:tcW w:w="1885" w:type="dxa"/>
+            <w:shd w:val="clear" w:color="auto" w:fill="AEAAAA" w:themeFill="background2" w:themeFillShade="BF"/>
+          </w:tcPr>
+          <w:p>
+            <w:pPr>
+              <w:rPr>
+                <w:rFonts w:asciiTheme="majorBidi" w:hAnsiTheme="majorBidi" w:cstheme="majorBidi"/>
+                <w:b/>
+                <w:bCs/>
+              </w:rPr>
+            </w:pPr>
+            <w:r>
+              <w:rPr>
+                <w:rFonts w:asciiTheme="majorBidi" w:hAnsiTheme="majorBidi" w:cstheme="majorBidi"/>
+                <w:b/>
+                <w:bCs/>
+              </w:rPr>
+              <w:t>Covers</w:t>
+            </w:r>
+          </w:p>
+        </w:tc>
+        <w:tc>
+          <w:tcPr>
+            <w:tcW w:w="8395" w:type="dxa"/>
+            <w:gridSpan w:val="3"/>
+            <w:shd w:val="clear" w:color="auto" w:fill="auto"/>
+          </w:tcPr>
+          <w:p>
+            <w:pPr>
+              <w:rPr>
+                <w:rFonts w:asciiTheme="majorBidi" w:hAnsiTheme="majorBidi" w:cstheme="majorBidi"/>
+              </w:rPr>
+            </w:pPr>
+            <w:r>
+              <w:t>Req_DIGELV_GDD_00</w:t>
+            </w:r>
+            <w:r>
+              <w:t>6</w:t>
+            </w:r>
+            <w:r>
+              <w:t>_V1.0</w:t>
+            </w:r>
+          </w:p>
+        </w:tc>
+      </w:tr>
+      <w:tr>
+        <w:trPr>
+          <w:trHeight w:val="626"/>
+        </w:trPr>
+        <w:tc>
+          <w:tcPr>
+            <w:tcW w:w="1885" w:type="dxa"/>
+            <w:shd w:val="clear" w:color="auto" w:fill="AEAAAA" w:themeFill="background2" w:themeFillShade="BF"/>
+          </w:tcPr>
+          <w:p>
+            <w:pPr>
+              <w:rPr>
+                <w:rFonts w:asciiTheme="majorBidi" w:hAnsiTheme="majorBidi" w:cstheme="majorBidi"/>
+                <w:b/>
+                <w:bCs/>
+              </w:rPr>
+            </w:pPr>
+            <w:r>
+              <w:rPr>
+                <w:rFonts w:asciiTheme="majorBidi" w:hAnsiTheme="majorBidi" w:cstheme="majorBidi"/>
+                <w:b/>
+                <w:bCs/>
+              </w:rPr>
+              <w:t>Type (Public/Private)</w:t>
+            </w:r>
+          </w:p>
+        </w:tc>
+        <w:tc>
+          <w:tcPr>
+            <w:tcW w:w="8395" w:type="dxa"/>
+            <w:gridSpan w:val="3"/>
+            <w:shd w:val="clear" w:color="auto" w:fill="auto"/>
+          </w:tcPr>
+          <w:p>
+            <w:r>
+              <w:t>Public</w:t>
             </w:r>
           </w:p>
         </w:tc>
@@ -8697,8 +10108,6 @@
       <w:pPr>
         <w:rPr>
           <w:rFonts w:asciiTheme="majorBidi" w:hAnsiTheme="majorBidi" w:cstheme="majorBidi"/>
-          <w:b/>
-          <w:bCs/>
         </w:rPr>
       </w:pPr>
     </w:p>
@@ -8706,33 +10115,13 @@
       <w:pPr>
         <w:rPr>
           <w:rFonts w:asciiTheme="majorBidi" w:hAnsiTheme="majorBidi" w:cstheme="majorBidi"/>
-          <w:b/>
-          <w:bCs/>
-        </w:rPr>
-      </w:pPr>
-    </w:p>
-    <w:p>
-      <w:pPr>
-        <w:rPr>
-          <w:rFonts w:asciiTheme="majorBidi" w:hAnsiTheme="majorBidi" w:cstheme="majorBidi"/>
-          <w:b/>
-          <w:bCs/>
-        </w:rPr>
-      </w:pPr>
-    </w:p>
-    <w:p>
-      <w:pPr>
-        <w:rPr>
-          <w:rFonts w:asciiTheme="majorBidi" w:hAnsiTheme="majorBidi" w:cstheme="majorBidi"/>
-          <w:b/>
-          <w:bCs/>
         </w:rPr>
       </w:pPr>
     </w:p>
     <w:tbl>
       <w:tblPr>
         <w:tblpPr w:leftFromText="180" w:rightFromText="180" w:vertAnchor="text" w:horzAnchor="page" w:tblpX="771" w:tblpY="-134"/>
-        <w:tblW w:w="10579" w:type="dxa"/>
+        <w:tblW w:w="10280" w:type="dxa"/>
         <w:tblBorders>
           <w:top w:val="single" w:sz="4" w:space="0" w:color="auto"/>
           <w:left w:val="single" w:sz="4" w:space="0" w:color="auto"/>
@@ -8745,27 +10134,33 @@
         <w:tblLook w:val="04A0" w:firstRow="1" w:lastRow="0" w:firstColumn="1" w:lastColumn="0" w:noHBand="0" w:noVBand="1"/>
       </w:tblPr>
       <w:tblGrid>
-        <w:gridCol w:w="1738"/>
-        <w:gridCol w:w="8841"/>
+        <w:gridCol w:w="1885"/>
+        <w:gridCol w:w="3330"/>
+        <w:gridCol w:w="1800"/>
+        <w:gridCol w:w="3265"/>
       </w:tblGrid>
       <w:tr>
         <w:trPr>
-          <w:trHeight w:val="495"/>
+          <w:trHeight w:val="515"/>
         </w:trPr>
         <w:tc>
           <w:tcPr>
-            <w:tcW w:w="1738" w:type="dxa"/>
-            <w:shd w:val="clear" w:color="auto" w:fill="auto"/>
+            <w:tcW w:w="1885" w:type="dxa"/>
+            <w:shd w:val="clear" w:color="auto" w:fill="AEAAAA" w:themeFill="background2" w:themeFillShade="BF"/>
           </w:tcPr>
           <w:p>
             <w:pPr>
               <w:rPr>
                 <w:rFonts w:asciiTheme="majorBidi" w:hAnsiTheme="majorBidi" w:cstheme="majorBidi"/>
-              </w:rPr>
-            </w:pPr>
-            <w:r>
-              <w:rPr>
-                <w:rFonts w:asciiTheme="majorBidi" w:hAnsiTheme="majorBidi" w:cstheme="majorBidi"/>
+                <w:b/>
+                <w:bCs/>
+              </w:rPr>
+            </w:pPr>
+            <w:r>
+              <w:rPr>
+                <w:rFonts w:asciiTheme="majorBidi" w:hAnsiTheme="majorBidi" w:cstheme="majorBidi"/>
+                <w:b/>
+                <w:bCs/>
               </w:rPr>
               <w:t>Req. ID</w:t>
             </w:r>
@@ -8773,7 +10168,8 @@
         </w:tc>
         <w:tc>
           <w:tcPr>
-            <w:tcW w:w="8841" w:type="dxa"/>
+            <w:tcW w:w="8395" w:type="dxa"/>
+            <w:gridSpan w:val="3"/>
             <w:shd w:val="clear" w:color="auto" w:fill="auto"/>
           </w:tcPr>
           <w:p>
@@ -8835,22 +10231,26 @@
       </w:tr>
       <w:tr>
         <w:trPr>
-          <w:trHeight w:val="495"/>
+          <w:trHeight w:val="515"/>
         </w:trPr>
         <w:tc>
           <w:tcPr>
-            <w:tcW w:w="1738" w:type="dxa"/>
-            <w:shd w:val="clear" w:color="auto" w:fill="auto"/>
+            <w:tcW w:w="1885" w:type="dxa"/>
+            <w:shd w:val="clear" w:color="auto" w:fill="AEAAAA" w:themeFill="background2" w:themeFillShade="BF"/>
           </w:tcPr>
           <w:p>
             <w:pPr>
               <w:rPr>
                 <w:rFonts w:asciiTheme="majorBidi" w:hAnsiTheme="majorBidi" w:cstheme="majorBidi"/>
-              </w:rPr>
-            </w:pPr>
-            <w:r>
-              <w:rPr>
-                <w:rFonts w:asciiTheme="majorBidi" w:hAnsiTheme="majorBidi" w:cstheme="majorBidi"/>
+                <w:b/>
+                <w:bCs/>
+              </w:rPr>
+            </w:pPr>
+            <w:r>
+              <w:rPr>
+                <w:rFonts w:asciiTheme="majorBidi" w:hAnsiTheme="majorBidi" w:cstheme="majorBidi"/>
+                <w:b/>
+                <w:bCs/>
               </w:rPr>
               <w:t>Component Name</w:t>
             </w:r>
@@ -8858,7 +10258,8 @@
         </w:tc>
         <w:tc>
           <w:tcPr>
-            <w:tcW w:w="8841" w:type="dxa"/>
+            <w:tcW w:w="8395" w:type="dxa"/>
+            <w:gridSpan w:val="3"/>
             <w:shd w:val="clear" w:color="auto" w:fill="auto"/>
           </w:tcPr>
           <w:p>
@@ -8880,22 +10281,26 @@
       </w:tr>
       <w:tr>
         <w:trPr>
-          <w:trHeight w:val="698"/>
+          <w:trHeight w:val="726"/>
         </w:trPr>
         <w:tc>
           <w:tcPr>
-            <w:tcW w:w="1738" w:type="dxa"/>
-            <w:shd w:val="clear" w:color="auto" w:fill="auto"/>
+            <w:tcW w:w="1885" w:type="dxa"/>
+            <w:shd w:val="clear" w:color="auto" w:fill="AEAAAA" w:themeFill="background2" w:themeFillShade="BF"/>
           </w:tcPr>
           <w:p>
             <w:pPr>
               <w:rPr>
                 <w:rFonts w:asciiTheme="majorBidi" w:hAnsiTheme="majorBidi" w:cstheme="majorBidi"/>
-              </w:rPr>
-            </w:pPr>
-            <w:r>
-              <w:rPr>
-                <w:rFonts w:asciiTheme="majorBidi" w:hAnsiTheme="majorBidi" w:cstheme="majorBidi"/>
+                <w:b/>
+                <w:bCs/>
+              </w:rPr>
+            </w:pPr>
+            <w:r>
+              <w:rPr>
+                <w:rFonts w:asciiTheme="majorBidi" w:hAnsiTheme="majorBidi" w:cstheme="majorBidi"/>
+                <w:b/>
+                <w:bCs/>
               </w:rPr>
               <w:t xml:space="preserve">API Name </w:t>
             </w:r>
@@ -8903,7 +10308,8 @@
         </w:tc>
         <w:tc>
           <w:tcPr>
-            <w:tcW w:w="8841" w:type="dxa"/>
+            <w:tcW w:w="8395" w:type="dxa"/>
+            <w:gridSpan w:val="3"/>
             <w:shd w:val="clear" w:color="auto" w:fill="auto"/>
           </w:tcPr>
           <w:p>
@@ -8973,22 +10379,26 @@
       </w:tr>
       <w:tr>
         <w:trPr>
-          <w:trHeight w:val="1420"/>
+          <w:trHeight w:val="1478"/>
         </w:trPr>
         <w:tc>
           <w:tcPr>
-            <w:tcW w:w="1738" w:type="dxa"/>
-            <w:shd w:val="clear" w:color="auto" w:fill="auto"/>
+            <w:tcW w:w="1885" w:type="dxa"/>
+            <w:shd w:val="clear" w:color="auto" w:fill="AEAAAA" w:themeFill="background2" w:themeFillShade="BF"/>
           </w:tcPr>
           <w:p>
             <w:pPr>
               <w:rPr>
                 <w:rFonts w:asciiTheme="majorBidi" w:hAnsiTheme="majorBidi" w:cstheme="majorBidi"/>
-              </w:rPr>
-            </w:pPr>
-            <w:r>
-              <w:rPr>
-                <w:rFonts w:asciiTheme="majorBidi" w:hAnsiTheme="majorBidi" w:cstheme="majorBidi"/>
+                <w:b/>
+                <w:bCs/>
+              </w:rPr>
+            </w:pPr>
+            <w:r>
+              <w:rPr>
+                <w:rFonts w:asciiTheme="majorBidi" w:hAnsiTheme="majorBidi" w:cstheme="majorBidi"/>
+                <w:b/>
+                <w:bCs/>
               </w:rPr>
               <w:t>Return type</w:t>
             </w:r>
@@ -8996,7 +10406,8 @@
         </w:tc>
         <w:tc>
           <w:tcPr>
-            <w:tcW w:w="8841" w:type="dxa"/>
+            <w:tcW w:w="8395" w:type="dxa"/>
+            <w:gridSpan w:val="3"/>
             <w:shd w:val="clear" w:color="auto" w:fill="auto"/>
           </w:tcPr>
           <w:p>
@@ -9149,43 +10560,47 @@
       </w:tr>
       <w:tr>
         <w:trPr>
-          <w:trHeight w:val="710"/>
+          <w:trHeight w:val="674"/>
         </w:trPr>
         <w:tc>
           <w:tcPr>
-            <w:tcW w:w="1738" w:type="dxa"/>
-            <w:shd w:val="clear" w:color="auto" w:fill="auto"/>
+            <w:tcW w:w="1885" w:type="dxa"/>
+            <w:shd w:val="clear" w:color="auto" w:fill="AEAAAA" w:themeFill="background2" w:themeFillShade="BF"/>
           </w:tcPr>
           <w:p>
             <w:pPr>
               <w:rPr>
                 <w:rFonts w:asciiTheme="majorBidi" w:hAnsiTheme="majorBidi" w:cstheme="majorBidi"/>
-              </w:rPr>
-            </w:pPr>
-            <w:r>
-              <w:rPr>
-                <w:rFonts w:asciiTheme="majorBidi" w:hAnsiTheme="majorBidi" w:cstheme="majorBidi"/>
-              </w:rPr>
-              <w:t>Parameters type</w:t>
+                <w:b/>
+                <w:bCs/>
+              </w:rPr>
+            </w:pPr>
+            <w:r>
+              <w:rPr>
+                <w:rFonts w:asciiTheme="majorBidi" w:hAnsiTheme="majorBidi" w:cstheme="majorBidi"/>
+                <w:b/>
+                <w:bCs/>
+              </w:rPr>
+              <w:t>Input signal</w:t>
             </w:r>
           </w:p>
         </w:tc>
         <w:tc>
           <w:tcPr>
-            <w:tcW w:w="8841" w:type="dxa"/>
+            <w:tcW w:w="3330" w:type="dxa"/>
             <w:shd w:val="clear" w:color="auto" w:fill="auto"/>
           </w:tcPr>
           <w:p>
             <w:pPr>
               <w:ind w:left="72"/>
               <w:rPr>
-                <w:rFonts w:asciiTheme="majorBidi" w:hAnsiTheme="majorBidi" w:cstheme="majorBidi"/>
-              </w:rPr>
-            </w:pPr>
-            <w:r>
-              <w:rPr>
                 <w:rFonts w:asciiTheme="majorBidi" w:eastAsia="Arial Unicode MS" w:hAnsiTheme="majorBidi" w:cstheme="majorBidi"/>
               </w:rPr>
+            </w:pPr>
+            <w:r>
+              <w:rPr>
+                <w:rFonts w:asciiTheme="majorBidi" w:eastAsia="Arial Unicode MS" w:hAnsiTheme="majorBidi" w:cstheme="majorBidi"/>
+              </w:rPr>
               <w:t xml:space="preserve">const char* </w:t>
             </w:r>
             <w:proofErr w:type="spellStart"/>
@@ -9196,47 +10611,69 @@
               <w:t>Copy_pchString</w:t>
             </w:r>
             <w:proofErr w:type="spellEnd"/>
-            <w:r>
-              <w:rPr>
-                <w:rFonts w:asciiTheme="majorBidi" w:hAnsiTheme="majorBidi" w:cstheme="majorBidi"/>
-              </w:rPr>
-              <w:t xml:space="preserve"> </w:t>
-            </w:r>
-          </w:p>
-          <w:p>
-            <w:pPr>
-              <w:ind w:left="72"/>
-              <w:rPr>
-                <w:rFonts w:asciiTheme="majorBidi" w:hAnsiTheme="majorBidi" w:cstheme="majorBidi"/>
-              </w:rPr>
-            </w:pPr>
-            <w:r>
-              <w:rPr>
-                <w:rFonts w:asciiTheme="majorBidi" w:hAnsiTheme="majorBidi" w:cstheme="majorBidi"/>
-              </w:rPr>
-              <w:t xml:space="preserve">  this parameter takes the text you want to display on the LCD</w:t>
+          </w:p>
+        </w:tc>
+        <w:tc>
+          <w:tcPr>
+            <w:tcW w:w="1800" w:type="dxa"/>
+            <w:shd w:val="clear" w:color="auto" w:fill="auto"/>
+          </w:tcPr>
+          <w:p>
+            <w:pPr>
+              <w:rPr>
+                <w:rFonts w:asciiTheme="majorBidi" w:hAnsiTheme="majorBidi" w:cstheme="majorBidi"/>
+              </w:rPr>
+            </w:pPr>
+            <w:r>
+              <w:rPr>
+                <w:rFonts w:asciiTheme="majorBidi" w:hAnsiTheme="majorBidi" w:cstheme="majorBidi"/>
+              </w:rPr>
+              <w:t>Output signal</w:t>
+            </w:r>
+          </w:p>
+        </w:tc>
+        <w:tc>
+          <w:tcPr>
+            <w:tcW w:w="3265" w:type="dxa"/>
+            <w:shd w:val="clear" w:color="auto" w:fill="auto"/>
+          </w:tcPr>
+          <w:p>
+            <w:pPr>
+              <w:rPr>
+                <w:rFonts w:asciiTheme="majorBidi" w:hAnsiTheme="majorBidi" w:cstheme="majorBidi"/>
+              </w:rPr>
+            </w:pPr>
+            <w:r>
+              <w:rPr>
+                <w:rFonts w:asciiTheme="majorBidi" w:hAnsiTheme="majorBidi" w:cstheme="majorBidi"/>
+              </w:rPr>
+              <w:t>N/A</w:t>
             </w:r>
           </w:p>
         </w:tc>
       </w:tr>
       <w:tr>
         <w:trPr>
-          <w:trHeight w:val="601"/>
+          <w:trHeight w:val="626"/>
         </w:trPr>
         <w:tc>
           <w:tcPr>
-            <w:tcW w:w="1738" w:type="dxa"/>
-            <w:shd w:val="clear" w:color="auto" w:fill="auto"/>
+            <w:tcW w:w="1885" w:type="dxa"/>
+            <w:shd w:val="clear" w:color="auto" w:fill="AEAAAA" w:themeFill="background2" w:themeFillShade="BF"/>
           </w:tcPr>
           <w:p>
             <w:pPr>
               <w:rPr>
                 <w:rFonts w:asciiTheme="majorBidi" w:hAnsiTheme="majorBidi" w:cstheme="majorBidi"/>
-              </w:rPr>
-            </w:pPr>
-            <w:r>
-              <w:rPr>
-                <w:rFonts w:asciiTheme="majorBidi" w:hAnsiTheme="majorBidi" w:cstheme="majorBidi"/>
+                <w:b/>
+                <w:bCs/>
+              </w:rPr>
+            </w:pPr>
+            <w:r>
+              <w:rPr>
+                <w:rFonts w:asciiTheme="majorBidi" w:hAnsiTheme="majorBidi" w:cstheme="majorBidi"/>
+                <w:b/>
+                <w:bCs/>
               </w:rPr>
               <w:t xml:space="preserve">Description </w:t>
             </w:r>
@@ -9244,7 +10681,8 @@
         </w:tc>
         <w:tc>
           <w:tcPr>
-            <w:tcW w:w="8841" w:type="dxa"/>
+            <w:tcW w:w="8395" w:type="dxa"/>
+            <w:gridSpan w:val="3"/>
             <w:shd w:val="clear" w:color="auto" w:fill="auto"/>
           </w:tcPr>
           <w:p>
@@ -9258,6 +10696,103 @@
                 <w:rFonts w:asciiTheme="majorBidi" w:hAnsiTheme="majorBidi" w:cstheme="majorBidi"/>
               </w:rPr>
               <w:t>The functionality of this API to print a text on the LCD</w:t>
+            </w:r>
+            <w:r>
+              <w:rPr>
+                <w:rFonts w:asciiTheme="majorBidi" w:hAnsiTheme="majorBidi" w:cstheme="majorBidi"/>
+              </w:rPr>
+              <w:t>.</w:t>
+            </w:r>
+          </w:p>
+        </w:tc>
+      </w:tr>
+      <w:tr>
+        <w:trPr>
+          <w:trHeight w:val="626"/>
+        </w:trPr>
+        <w:tc>
+          <w:tcPr>
+            <w:tcW w:w="1885" w:type="dxa"/>
+            <w:shd w:val="clear" w:color="auto" w:fill="AEAAAA" w:themeFill="background2" w:themeFillShade="BF"/>
+          </w:tcPr>
+          <w:p>
+            <w:pPr>
+              <w:rPr>
+                <w:rFonts w:asciiTheme="majorBidi" w:hAnsiTheme="majorBidi" w:cstheme="majorBidi"/>
+                <w:b/>
+                <w:bCs/>
+              </w:rPr>
+            </w:pPr>
+            <w:r>
+              <w:rPr>
+                <w:rFonts w:asciiTheme="majorBidi" w:hAnsiTheme="majorBidi" w:cstheme="majorBidi"/>
+                <w:b/>
+                <w:bCs/>
+              </w:rPr>
+              <w:t>Covers</w:t>
+            </w:r>
+          </w:p>
+        </w:tc>
+        <w:tc>
+          <w:tcPr>
+            <w:tcW w:w="8395" w:type="dxa"/>
+            <w:gridSpan w:val="3"/>
+            <w:shd w:val="clear" w:color="auto" w:fill="auto"/>
+          </w:tcPr>
+          <w:p>
+            <w:pPr>
+              <w:rPr>
+                <w:rFonts w:asciiTheme="majorBidi" w:hAnsiTheme="majorBidi" w:cstheme="majorBidi"/>
+              </w:rPr>
+            </w:pPr>
+            <w:r>
+              <w:t>Req_DIGELV_GDD_00</w:t>
+            </w:r>
+            <w:r>
+              <w:t>7</w:t>
+            </w:r>
+            <w:r>
+              <w:t>_V1.0</w:t>
+            </w:r>
+          </w:p>
+        </w:tc>
+      </w:tr>
+      <w:tr>
+        <w:trPr>
+          <w:trHeight w:val="626"/>
+        </w:trPr>
+        <w:tc>
+          <w:tcPr>
+            <w:tcW w:w="1885" w:type="dxa"/>
+            <w:shd w:val="clear" w:color="auto" w:fill="AEAAAA" w:themeFill="background2" w:themeFillShade="BF"/>
+          </w:tcPr>
+          <w:p>
+            <w:pPr>
+              <w:rPr>
+                <w:rFonts w:asciiTheme="majorBidi" w:hAnsiTheme="majorBidi" w:cstheme="majorBidi"/>
+                <w:b/>
+                <w:bCs/>
+              </w:rPr>
+            </w:pPr>
+            <w:r>
+              <w:rPr>
+                <w:rFonts w:asciiTheme="majorBidi" w:hAnsiTheme="majorBidi" w:cstheme="majorBidi"/>
+                <w:b/>
+                <w:bCs/>
+              </w:rPr>
+              <w:t>Type (Public/Private)</w:t>
+            </w:r>
+          </w:p>
+        </w:tc>
+        <w:tc>
+          <w:tcPr>
+            <w:tcW w:w="8395" w:type="dxa"/>
+            <w:gridSpan w:val="3"/>
+            <w:shd w:val="clear" w:color="auto" w:fill="auto"/>
+          </w:tcPr>
+          <w:p>
+            <w:r>
+              <w:t>Public</w:t>
             </w:r>
           </w:p>
         </w:tc>
@@ -9280,6 +10815,56 @@
     </w:sectPr>
   </w:body>
 </w:document>
+</file>
+
+<file path=word/endnotes.xml><?xml version="1.0" encoding="utf-8"?>
+<w:endnotes xmlns:wpc="http://schemas.microsoft.com/office/word/2010/wordprocessingCanvas" xmlns:cx="http://schemas.microsoft.com/office/drawing/2014/chartex" xmlns:cx1="http://schemas.microsoft.com/office/drawing/2015/9/8/chartex" xmlns:cx2="http://schemas.microsoft.com/office/drawing/2015/10/21/chartex" xmlns:cx3="http://schemas.microsoft.com/office/drawing/2016/5/9/chartex" xmlns:cx4="http://schemas.microsoft.com/office/drawing/2016/5/10/chartex" xmlns:cx5="http://schemas.microsoft.com/office/drawing/2016/5/11/chartex" xmlns:cx6="http://schemas.microsoft.com/office/drawing/2016/5/12/chartex" xmlns:cx7="http://schemas.microsoft.com/office/drawing/2016/5/13/chartex" xmlns:cx8="http://schemas.microsoft.com/office/drawing/2016/5/14/chartex" xmlns:mc="http://schemas.openxmlformats.org/markup-compatibility/2006" xmlns:aink="http://schemas.microsoft.com/office/drawing/2016/ink" xmlns:am3d="http://schemas.microsoft.com/office/drawing/2017/model3d" xmlns:o="urn:schemas-microsoft-com:office:office" xmlns:r="http://schemas.openxmlformats.org/officeDocument/2006/relationships" xmlns:m="http://schemas.openxmlformats.org/officeDocument/2006/math" xmlns:v="urn:schemas-microsoft-com:vml" xmlns:wp14="http://schemas.microsoft.com/office/word/2010/wordprocessingDrawing" xmlns:wp="http://schemas.openxmlformats.org/drawingml/2006/wordprocessingDrawing" xmlns:w10="urn:schemas-microsoft-com:office:word" xmlns:w="http://schemas.openxmlformats.org/wordprocessingml/2006/main" xmlns:w14="http://schemas.microsoft.com/office/word/2010/wordml" xmlns:w15="http://schemas.microsoft.com/office/word/2012/wordml" xmlns:w16cid="http://schemas.microsoft.com/office/word/2016/wordml/cid" xmlns:w16se="http://schemas.microsoft.com/office/word/2015/wordml/symex" xmlns:wpg="http://schemas.microsoft.com/office/word/2010/wordprocessingGroup" xmlns:wpi="http://schemas.microsoft.com/office/word/2010/wordprocessingInk" xmlns:wne="http://schemas.microsoft.com/office/word/2006/wordml" xmlns:wps="http://schemas.microsoft.com/office/word/2010/wordprocessingShape" mc:Ignorable="w14 w15 w16se w16cid wp14">
+  <w:endnote w:type="separator" w:id="-1">
+    <w:p>
+      <w:pPr>
+        <w:spacing w:line="240" w:lineRule="auto"/>
+      </w:pPr>
+      <w:r>
+        <w:separator/>
+      </w:r>
+    </w:p>
+  </w:endnote>
+  <w:endnote w:type="continuationSeparator" w:id="0">
+    <w:p>
+      <w:pPr>
+        <w:spacing w:line="240" w:lineRule="auto"/>
+      </w:pPr>
+      <w:r>
+        <w:continuationSeparator/>
+      </w:r>
+    </w:p>
+  </w:endnote>
+</w:endnotes>
+</file>
+
+<file path=word/footnotes.xml><?xml version="1.0" encoding="utf-8"?>
+<w:footnotes xmlns:wpc="http://schemas.microsoft.com/office/word/2010/wordprocessingCanvas" xmlns:cx="http://schemas.microsoft.com/office/drawing/2014/chartex" xmlns:cx1="http://schemas.microsoft.com/office/drawing/2015/9/8/chartex" xmlns:cx2="http://schemas.microsoft.com/office/drawing/2015/10/21/chartex" xmlns:cx3="http://schemas.microsoft.com/office/drawing/2016/5/9/chartex" xmlns:cx4="http://schemas.microsoft.com/office/drawing/2016/5/10/chartex" xmlns:cx5="http://schemas.microsoft.com/office/drawing/2016/5/11/chartex" xmlns:cx6="http://schemas.microsoft.com/office/drawing/2016/5/12/chartex" xmlns:cx7="http://schemas.microsoft.com/office/drawing/2016/5/13/chartex" xmlns:cx8="http://schemas.microsoft.com/office/drawing/2016/5/14/chartex" xmlns:mc="http://schemas.openxmlformats.org/markup-compatibility/2006" xmlns:aink="http://schemas.microsoft.com/office/drawing/2016/ink" xmlns:am3d="http://schemas.microsoft.com/office/drawing/2017/model3d" xmlns:o="urn:schemas-microsoft-com:office:office" xmlns:r="http://schemas.openxmlformats.org/officeDocument/2006/relationships" xmlns:m="http://schemas.openxmlformats.org/officeDocument/2006/math" xmlns:v="urn:schemas-microsoft-com:vml" xmlns:wp14="http://schemas.microsoft.com/office/word/2010/wordprocessingDrawing" xmlns:wp="http://schemas.openxmlformats.org/drawingml/2006/wordprocessingDrawing" xmlns:w10="urn:schemas-microsoft-com:office:word" xmlns:w="http://schemas.openxmlformats.org/wordprocessingml/2006/main" xmlns:w14="http://schemas.microsoft.com/office/word/2010/wordml" xmlns:w15="http://schemas.microsoft.com/office/word/2012/wordml" xmlns:w16cid="http://schemas.microsoft.com/office/word/2016/wordml/cid" xmlns:w16se="http://schemas.microsoft.com/office/word/2015/wordml/symex" xmlns:wpg="http://schemas.microsoft.com/office/word/2010/wordprocessingGroup" xmlns:wpi="http://schemas.microsoft.com/office/word/2010/wordprocessingInk" xmlns:wne="http://schemas.microsoft.com/office/word/2006/wordml" xmlns:wps="http://schemas.microsoft.com/office/word/2010/wordprocessingShape" mc:Ignorable="w14 w15 w16se w16cid wp14">
+  <w:footnote w:type="separator" w:id="-1">
+    <w:p>
+      <w:pPr>
+        <w:spacing w:line="240" w:lineRule="auto"/>
+      </w:pPr>
+      <w:r>
+        <w:separator/>
+      </w:r>
+    </w:p>
+  </w:footnote>
+  <w:footnote w:type="continuationSeparator" w:id="0">
+    <w:p>
+      <w:pPr>
+        <w:spacing w:line="240" w:lineRule="auto"/>
+      </w:pPr>
+      <w:r>
+        <w:continuationSeparator/>
+      </w:r>
+    </w:p>
+  </w:footnote>
+</w:footnotes>
 </file>
 
 <file path=word/header1.xml><?xml version="1.0" encoding="utf-8"?>
@@ -9627,7 +11212,7 @@
   <w:abstractNum w:abstractNumId="3" w15:restartNumberingAfterBreak="0">
     <w:nsid w:val="28544FA0"/>
     <w:multiLevelType w:val="hybridMultilevel"/>
-    <w:tmpl w:val="598EF642"/>
+    <w:tmpl w:val="3D266FEA"/>
     <w:lvl w:ilvl="0" w:tplc="0409000F">
       <w:start w:val="1"/>
       <w:numFmt w:val="decimal"/>
@@ -9797,6 +11382,92 @@
     </w:lvl>
   </w:abstractNum>
   <w:abstractNum w:abstractNumId="5" w15:restartNumberingAfterBreak="0">
+    <w:nsid w:val="4D4D5840"/>
+    <w:multiLevelType w:val="hybridMultilevel"/>
+    <w:tmpl w:val="C4103464"/>
+    <w:lvl w:ilvl="0" w:tplc="0409000F">
+      <w:start w:val="1"/>
+      <w:numFmt w:val="decimal"/>
+      <w:lvlText w:val="%1."/>
+      <w:lvlJc w:val="left"/>
+      <w:pPr>
+        <w:ind w:left="1080" w:hanging="360"/>
+      </w:pPr>
+    </w:lvl>
+    <w:lvl w:ilvl="1" w:tplc="04090019" w:tentative="1">
+      <w:start w:val="1"/>
+      <w:numFmt w:val="lowerLetter"/>
+      <w:lvlText w:val="%2."/>
+      <w:lvlJc w:val="left"/>
+      <w:pPr>
+        <w:ind w:left="1800" w:hanging="360"/>
+      </w:pPr>
+    </w:lvl>
+    <w:lvl w:ilvl="2" w:tplc="0409001B" w:tentative="1">
+      <w:start w:val="1"/>
+      <w:numFmt w:val="lowerRoman"/>
+      <w:lvlText w:val="%3."/>
+      <w:lvlJc w:val="right"/>
+      <w:pPr>
+        <w:ind w:left="2520" w:hanging="180"/>
+      </w:pPr>
+    </w:lvl>
+    <w:lvl w:ilvl="3" w:tplc="0409000F" w:tentative="1">
+      <w:start w:val="1"/>
+      <w:numFmt w:val="decimal"/>
+      <w:lvlText w:val="%4."/>
+      <w:lvlJc w:val="left"/>
+      <w:pPr>
+        <w:ind w:left="3240" w:hanging="360"/>
+      </w:pPr>
+    </w:lvl>
+    <w:lvl w:ilvl="4" w:tplc="04090019" w:tentative="1">
+      <w:start w:val="1"/>
+      <w:numFmt w:val="lowerLetter"/>
+      <w:lvlText w:val="%5."/>
+      <w:lvlJc w:val="left"/>
+      <w:pPr>
+        <w:ind w:left="3960" w:hanging="360"/>
+      </w:pPr>
+    </w:lvl>
+    <w:lvl w:ilvl="5" w:tplc="0409001B" w:tentative="1">
+      <w:start w:val="1"/>
+      <w:numFmt w:val="lowerRoman"/>
+      <w:lvlText w:val="%6."/>
+      <w:lvlJc w:val="right"/>
+      <w:pPr>
+        <w:ind w:left="4680" w:hanging="180"/>
+      </w:pPr>
+    </w:lvl>
+    <w:lvl w:ilvl="6" w:tplc="0409000F" w:tentative="1">
+      <w:start w:val="1"/>
+      <w:numFmt w:val="decimal"/>
+      <w:lvlText w:val="%7."/>
+      <w:lvlJc w:val="left"/>
+      <w:pPr>
+        <w:ind w:left="5400" w:hanging="360"/>
+      </w:pPr>
+    </w:lvl>
+    <w:lvl w:ilvl="7" w:tplc="04090019" w:tentative="1">
+      <w:start w:val="1"/>
+      <w:numFmt w:val="lowerLetter"/>
+      <w:lvlText w:val="%8."/>
+      <w:lvlJc w:val="left"/>
+      <w:pPr>
+        <w:ind w:left="6120" w:hanging="360"/>
+      </w:pPr>
+    </w:lvl>
+    <w:lvl w:ilvl="8" w:tplc="0409001B" w:tentative="1">
+      <w:start w:val="1"/>
+      <w:numFmt w:val="lowerRoman"/>
+      <w:lvlText w:val="%9."/>
+      <w:lvlJc w:val="right"/>
+      <w:pPr>
+        <w:ind w:left="6840" w:hanging="180"/>
+      </w:pPr>
+    </w:lvl>
+  </w:abstractNum>
+  <w:abstractNum w:abstractNumId="6" w15:restartNumberingAfterBreak="0">
     <w:nsid w:val="5BDF3CAA"/>
     <w:multiLevelType w:val="hybridMultilevel"/>
     <w:tmpl w:val="B08445A4"/>
@@ -9898,7 +11569,7 @@
     <w:abstractNumId w:val="1"/>
   </w:num>
   <w:num w:numId="4">
-    <w:abstractNumId w:val="5"/>
+    <w:abstractNumId w:val="6"/>
   </w:num>
   <w:num w:numId="5">
     <w:abstractNumId w:val="3"/>
@@ -9908,6 +11579,9 @@
   </w:num>
   <w:num w:numId="7">
     <w:abstractNumId w:val="2"/>
+  </w:num>
+  <w:num w:numId="8">
+    <w:abstractNumId w:val="5"/>
   </w:num>
 </w:numbering>
 </file>
@@ -10035,6 +11709,7 @@
     <w:lsdException w:name="HTML Sample" w:semiHidden="1" w:unhideWhenUsed="1"/>
     <w:lsdException w:name="HTML Typewriter" w:semiHidden="1" w:unhideWhenUsed="1"/>
     <w:lsdException w:name="HTML Variable" w:semiHidden="1" w:unhideWhenUsed="1"/>
+    <w:lsdException w:name="Normal Table" w:semiHidden="1" w:unhideWhenUsed="1"/>
     <w:lsdException w:name="annotation subject" w:semiHidden="1" w:unhideWhenUsed="1"/>
     <w:lsdException w:name="No List" w:semiHidden="1" w:unhideWhenUsed="1"/>
     <w:lsdException w:name="Outline List 1" w:semiHidden="1" w:unhideWhenUsed="1"/>
@@ -10081,8 +11756,10 @@
     <w:lsdException w:name="Table Subtle 2" w:semiHidden="1" w:unhideWhenUsed="1"/>
     <w:lsdException w:name="Table Web 1" w:semiHidden="1" w:unhideWhenUsed="1"/>
     <w:lsdException w:name="Table Web 2" w:semiHidden="1" w:unhideWhenUsed="1"/>
+    <w:lsdException w:name="Table Web 3" w:semiHidden="1" w:unhideWhenUsed="1"/>
     <w:lsdException w:name="Balloon Text" w:semiHidden="1" w:unhideWhenUsed="1"/>
     <w:lsdException w:name="Table Grid" w:uiPriority="39"/>
+    <w:lsdException w:name="Table Theme" w:semiHidden="1" w:unhideWhenUsed="1"/>
     <w:lsdException w:name="Placeholder Text" w:semiHidden="1"/>
     <w:lsdException w:name="No Spacing" w:uiPriority="1" w:qFormat="1"/>
     <w:lsdException w:name="Light Shading" w:uiPriority="60"/>
@@ -11122,4 +12799,16 @@
     </a:ext>
   </a:extLst>
 </a:theme>
+</file>
+
+<file path=customXml/item1.xml><?xml version="1.0" encoding="utf-8"?>
+<b:Sources xmlns:b="http://schemas.openxmlformats.org/officeDocument/2006/bibliography" xmlns="http://schemas.openxmlformats.org/officeDocument/2006/bibliography" SelectedStyle="\APASixthEditionOfficeOnline.xsl" StyleName="APA" Version="6"/>
+</file>
+
+<file path=customXml/itemProps1.xml><?xml version="1.0" encoding="utf-8"?>
+<ds:datastoreItem xmlns:ds="http://schemas.openxmlformats.org/officeDocument/2006/customXml" ds:itemID="{37963D28-7DDC-42D9-9351-6495F15A4237}">
+  <ds:schemaRefs>
+    <ds:schemaRef ds:uri="http://schemas.openxmlformats.org/officeDocument/2006/bibliography"/>
+  </ds:schemaRefs>
+</ds:datastoreItem>
 </file>
--- a/Software Specification/Architecture/CDD/LCD_CDD.docx
+++ b/Software Specification/Architecture/CDD/LCD_CDD.docx
@@ -120,14 +120,12 @@
         </w:rPr>
         <w:t xml:space="preserve">Prepared </w:t>
       </w:r>
-      <w:proofErr w:type="gramStart"/>
       <w:r>
         <w:rPr>
           <w:rFonts w:asciiTheme="majorBidi" w:hAnsiTheme="majorBidi" w:cstheme="majorBidi"/>
         </w:rPr>
         <w:t>by:</w:t>
       </w:r>
-      <w:proofErr w:type="gramEnd"/>
       <w:r>
         <w:rPr>
           <w:rFonts w:asciiTheme="majorBidi" w:hAnsiTheme="majorBidi" w:cstheme="majorBidi"/>
@@ -172,7 +170,25 @@
         <w:rPr>
           <w:rFonts w:asciiTheme="majorBidi" w:hAnsiTheme="majorBidi" w:cstheme="majorBidi"/>
         </w:rPr>
-        <w:t>Jan 28, 2020</w:t>
+        <w:t>Mar</w:t>
+      </w:r>
+      <w:r>
+        <w:rPr>
+          <w:rFonts w:asciiTheme="majorBidi" w:hAnsiTheme="majorBidi" w:cstheme="majorBidi"/>
+        </w:rPr>
+        <w:t xml:space="preserve"> </w:t>
+      </w:r>
+      <w:r>
+        <w:rPr>
+          <w:rFonts w:asciiTheme="majorBidi" w:hAnsiTheme="majorBidi" w:cstheme="majorBidi"/>
+        </w:rPr>
+        <w:t>4</w:t>
+      </w:r>
+      <w:r>
+        <w:rPr>
+          <w:rFonts w:asciiTheme="majorBidi" w:hAnsiTheme="majorBidi" w:cstheme="majorBidi"/>
+        </w:rPr>
+        <w:t>, 2020</w:t>
       </w:r>
     </w:p>
     <w:p>
@@ -1470,8 +1486,10 @@
               <w:rPr>
                 <w:rFonts w:asciiTheme="majorBidi" w:hAnsiTheme="majorBidi" w:cstheme="majorBidi"/>
               </w:rPr>
-              <w:t>Released</w:t>
-            </w:r>
+              <w:t>Proposed</w:t>
+            </w:r>
+            <w:bookmarkStart w:id="5" w:name="_GoBack"/>
+            <w:bookmarkEnd w:id="5"/>
           </w:p>
         </w:tc>
       </w:tr>
@@ -2514,10 +2532,10 @@
           <w:sz w:val="36"/>
         </w:rPr>
       </w:pPr>
-      <w:bookmarkStart w:id="5" w:name="_Toc439994665"/>
-      <w:bookmarkStart w:id="6" w:name="_Toc441230972"/>
-      <w:bookmarkStart w:id="7" w:name="_Toc31990794"/>
-      <w:bookmarkStart w:id="8" w:name="_Toc34386633"/>
+      <w:bookmarkStart w:id="6" w:name="_Toc439994665"/>
+      <w:bookmarkStart w:id="7" w:name="_Toc441230972"/>
+      <w:bookmarkStart w:id="8" w:name="_Toc31990794"/>
+      <w:bookmarkStart w:id="9" w:name="_Toc34386633"/>
       <w:r>
         <w:rPr>
           <w:rFonts w:asciiTheme="majorBidi" w:hAnsiTheme="majorBidi" w:cstheme="majorBidi"/>
@@ -2527,10 +2545,10 @@
         </w:rPr>
         <w:t>Introduction</w:t>
       </w:r>
-      <w:bookmarkEnd w:id="5"/>
       <w:bookmarkEnd w:id="6"/>
       <w:bookmarkEnd w:id="7"/>
       <w:bookmarkEnd w:id="8"/>
+      <w:bookmarkEnd w:id="9"/>
     </w:p>
     <w:p>
       <w:pPr>
@@ -2548,10 +2566,10 @@
           <w:sz w:val="28"/>
         </w:rPr>
       </w:pPr>
-      <w:bookmarkStart w:id="9" w:name="_Toc439994667"/>
-      <w:bookmarkStart w:id="10" w:name="_Toc441230973"/>
-      <w:bookmarkStart w:id="11" w:name="_Toc31990795"/>
-      <w:bookmarkStart w:id="12" w:name="_Toc34386634"/>
+      <w:bookmarkStart w:id="10" w:name="_Toc439994667"/>
+      <w:bookmarkStart w:id="11" w:name="_Toc441230973"/>
+      <w:bookmarkStart w:id="12" w:name="_Toc31990795"/>
+      <w:bookmarkStart w:id="13" w:name="_Toc34386634"/>
       <w:r>
         <w:rPr>
           <w:rFonts w:asciiTheme="majorBidi" w:hAnsiTheme="majorBidi" w:cstheme="majorBidi"/>
@@ -2560,10 +2578,10 @@
         </w:rPr>
         <w:t>Purpose</w:t>
       </w:r>
-      <w:bookmarkEnd w:id="9"/>
       <w:bookmarkEnd w:id="10"/>
       <w:bookmarkEnd w:id="11"/>
       <w:bookmarkEnd w:id="12"/>
+      <w:bookmarkEnd w:id="13"/>
       <w:r>
         <w:rPr>
           <w:rFonts w:asciiTheme="majorBidi" w:hAnsiTheme="majorBidi" w:cstheme="majorBidi"/>
@@ -2720,10 +2738,10 @@
           <w:sz w:val="28"/>
         </w:rPr>
       </w:pPr>
-      <w:bookmarkStart w:id="13" w:name="_Toc439994670"/>
-      <w:bookmarkStart w:id="14" w:name="_Toc441230976"/>
-      <w:bookmarkStart w:id="15" w:name="_Toc31990796"/>
-      <w:bookmarkStart w:id="16" w:name="_Toc34386635"/>
+      <w:bookmarkStart w:id="14" w:name="_Toc439994670"/>
+      <w:bookmarkStart w:id="15" w:name="_Toc441230976"/>
+      <w:bookmarkStart w:id="16" w:name="_Toc31990796"/>
+      <w:bookmarkStart w:id="17" w:name="_Toc34386635"/>
       <w:r>
         <w:rPr>
           <w:rFonts w:asciiTheme="majorBidi" w:hAnsiTheme="majorBidi" w:cstheme="majorBidi"/>
@@ -2732,10 +2750,10 @@
         </w:rPr>
         <w:t>Project Scope</w:t>
       </w:r>
-      <w:bookmarkEnd w:id="13"/>
       <w:bookmarkEnd w:id="14"/>
       <w:bookmarkEnd w:id="15"/>
       <w:bookmarkEnd w:id="16"/>
+      <w:bookmarkEnd w:id="17"/>
     </w:p>
     <w:p>
       <w:pPr>
@@ -2760,8 +2778,8 @@
         <w:t>This software system will be an Embedded System for a digital elevator. This system will be designed to secure the usage of the elevator and handle the movement of it. By having a limited number of resigned users with unique ID and entered password, we can secure the usage of the elevator. Using some developed buttons, the users can easily control the movement of the elevator.</w:t>
       </w:r>
     </w:p>
-    <w:bookmarkStart w:id="17" w:name="_Toc33792651"/>
-    <w:bookmarkStart w:id="18" w:name="_Toc34386636"/>
+    <w:bookmarkStart w:id="18" w:name="_Toc33792651"/>
+    <w:bookmarkStart w:id="19" w:name="_Toc34386636"/>
     <w:p>
       <w:pPr>
         <w:pStyle w:val="Heading1"/>
@@ -2837,7 +2855,6 @@
                                 <w:szCs w:val="18"/>
                               </w:rPr>
                             </w:pPr>
-                            <w:proofErr w:type="spellStart"/>
                             <w:r>
                               <w:rPr>
                                 <w:rFonts w:asciiTheme="majorBidi" w:eastAsia="Arial Unicode MS" w:hAnsiTheme="majorBidi" w:cstheme="majorBidi"/>
@@ -2846,7 +2863,6 @@
                               </w:rPr>
                               <w:t>DIO_SetPinVal</w:t>
                             </w:r>
-                            <w:proofErr w:type="spellEnd"/>
                           </w:p>
                         </w:txbxContent>
                       </wps:txbx>
@@ -3249,9 +3265,8 @@
                                 <w:szCs w:val="12"/>
                               </w:rPr>
                             </w:pPr>
-                            <w:bookmarkStart w:id="19" w:name="_Hlk34241069"/>
-                            <w:bookmarkStart w:id="20" w:name="_Hlk34241070"/>
-                            <w:proofErr w:type="spellStart"/>
+                            <w:bookmarkStart w:id="20" w:name="_Hlk34241069"/>
+                            <w:bookmarkStart w:id="21" w:name="_Hlk34241070"/>
                             <w:r>
                               <w:rPr>
                                 <w:rFonts w:asciiTheme="majorBidi" w:eastAsia="Arial Unicode MS" w:hAnsiTheme="majorBidi" w:cstheme="majorBidi"/>
@@ -3260,9 +3275,8 @@
                               </w:rPr>
                               <w:t>CLCD_voidWriteString</w:t>
                             </w:r>
-                            <w:bookmarkEnd w:id="19"/>
                             <w:bookmarkEnd w:id="20"/>
-                            <w:proofErr w:type="spellEnd"/>
+                            <w:bookmarkEnd w:id="21"/>
                           </w:p>
                         </w:txbxContent>
                       </wps:txbx>
@@ -3375,7 +3389,6 @@
                                 <w:szCs w:val="12"/>
                               </w:rPr>
                             </w:pPr>
-                            <w:proofErr w:type="spellStart"/>
                             <w:r>
                               <w:rPr>
                                 <w:rFonts w:asciiTheme="majorBidi" w:eastAsia="Arial Unicode MS" w:hAnsiTheme="majorBidi" w:cstheme="majorBidi"/>
@@ -3384,7 +3397,6 @@
                               </w:rPr>
                               <w:t>CLCD_voidInitialize</w:t>
                             </w:r>
-                            <w:proofErr w:type="spellEnd"/>
                           </w:p>
                         </w:txbxContent>
                       </wps:txbx>
@@ -3494,9 +3506,8 @@
                                 <w:szCs w:val="14"/>
                               </w:rPr>
                             </w:pPr>
-                            <w:bookmarkStart w:id="21" w:name="_Hlk34241057"/>
-                            <w:bookmarkStart w:id="22" w:name="_Hlk34241058"/>
-                            <w:proofErr w:type="spellStart"/>
+                            <w:bookmarkStart w:id="22" w:name="_Hlk34241057"/>
+                            <w:bookmarkStart w:id="23" w:name="_Hlk34241058"/>
                             <w:r>
                               <w:rPr>
                                 <w:rFonts w:asciiTheme="majorBidi" w:eastAsia="Arial Unicode MS" w:hAnsiTheme="majorBidi" w:cstheme="majorBidi"/>
@@ -3513,9 +3524,8 @@
                               </w:rPr>
                               <w:t>voidGoToXVPos</w:t>
                             </w:r>
-                            <w:bookmarkEnd w:id="21"/>
                             <w:bookmarkEnd w:id="22"/>
-                            <w:proofErr w:type="spellEnd"/>
+                            <w:bookmarkEnd w:id="23"/>
                           </w:p>
                         </w:txbxContent>
                       </wps:txbx>
@@ -4208,8 +4218,8 @@
         </w:rPr>
         <w:t>Software Context Diagram</w:t>
       </w:r>
-      <w:bookmarkEnd w:id="17"/>
       <w:bookmarkEnd w:id="18"/>
+      <w:bookmarkEnd w:id="19"/>
     </w:p>
     <w:p>
       <w:pPr>
@@ -4517,7 +4527,7 @@
           <w:color w:val="000000" w:themeColor="text1"/>
         </w:rPr>
       </w:pPr>
-      <w:bookmarkStart w:id="23" w:name="_Toc34386637"/>
+      <w:bookmarkStart w:id="24" w:name="_Toc34386637"/>
       <w:r>
         <w:rPr>
           <w:rFonts w:asciiTheme="majorBidi" w:hAnsiTheme="majorBidi"/>
@@ -4527,7 +4537,7 @@
         </w:rPr>
         <w:t>Global Variables</w:t>
       </w:r>
-      <w:bookmarkEnd w:id="23"/>
+      <w:bookmarkEnd w:id="24"/>
     </w:p>
     <w:p>
       <w:pPr>
@@ -4572,7 +4582,7 @@
           <w:color w:val="000000" w:themeColor="text1"/>
         </w:rPr>
       </w:pPr>
-      <w:bookmarkStart w:id="24" w:name="_Toc34386638"/>
+      <w:bookmarkStart w:id="25" w:name="_Toc34386638"/>
       <w:r>
         <w:rPr>
           <w:rFonts w:asciiTheme="majorBidi" w:hAnsiTheme="majorBidi"/>
@@ -4583,7 +4593,7 @@
         <w:lastRenderedPageBreak/>
         <w:t>Configurations</w:t>
       </w:r>
-      <w:bookmarkEnd w:id="24"/>
+      <w:bookmarkEnd w:id="25"/>
     </w:p>
     <w:p>
       <w:pPr>
@@ -4657,7 +4667,6 @@
                 <w:color w:val="000000" w:themeColor="text1"/>
               </w:rPr>
             </w:pPr>
-            <w:proofErr w:type="spellStart"/>
             <w:r>
               <w:rPr>
                 <w:rFonts w:asciiTheme="majorBidi" w:hAnsiTheme="majorBidi"/>
@@ -4665,7 +4674,6 @@
               </w:rPr>
               <w:t>LCD_PORT_Config</w:t>
             </w:r>
-            <w:proofErr w:type="spellEnd"/>
           </w:p>
         </w:tc>
       </w:tr>
@@ -4963,7 +4971,6 @@
                 <w:color w:val="000000" w:themeColor="text1"/>
               </w:rPr>
             </w:pPr>
-            <w:proofErr w:type="spellStart"/>
             <w:r>
               <w:rPr>
                 <w:rFonts w:asciiTheme="majorBidi" w:hAnsiTheme="majorBidi"/>
@@ -4985,7 +4992,6 @@
               </w:rPr>
               <w:t>_Config</w:t>
             </w:r>
-            <w:proofErr w:type="spellEnd"/>
           </w:p>
         </w:tc>
       </w:tr>
@@ -5313,23 +5319,7 @@
                 <w:rFonts w:asciiTheme="majorBidi" w:hAnsiTheme="majorBidi"/>
                 <w:color w:val="000000" w:themeColor="text1"/>
               </w:rPr>
-              <w:t xml:space="preserve">{0, </w:t>
-            </w:r>
-            <w:proofErr w:type="gramStart"/>
-            <w:r>
-              <w:rPr>
-                <w:rFonts w:asciiTheme="majorBidi" w:hAnsiTheme="majorBidi"/>
-                <w:color w:val="000000" w:themeColor="text1"/>
-              </w:rPr>
-              <w:t>1,…</w:t>
-            </w:r>
-            <w:proofErr w:type="gramEnd"/>
-            <w:r>
-              <w:rPr>
-                <w:rFonts w:asciiTheme="majorBidi" w:hAnsiTheme="majorBidi"/>
-                <w:color w:val="000000" w:themeColor="text1"/>
-              </w:rPr>
-              <w:t>..,6, 7}</w:t>
+              <w:t>{0, 1,…..,6, 7}</w:t>
             </w:r>
           </w:p>
         </w:tc>
@@ -5418,7 +5408,6 @@
                 <w:color w:val="000000" w:themeColor="text1"/>
               </w:rPr>
             </w:pPr>
-            <w:proofErr w:type="spellStart"/>
             <w:r>
               <w:rPr>
                 <w:rFonts w:asciiTheme="majorBidi" w:hAnsiTheme="majorBidi"/>
@@ -5440,7 +5429,6 @@
               </w:rPr>
               <w:t>_Config</w:t>
             </w:r>
-            <w:proofErr w:type="spellEnd"/>
           </w:p>
         </w:tc>
       </w:tr>
@@ -5665,7 +5653,7 @@
           <w:color w:val="000000" w:themeColor="text1"/>
         </w:rPr>
       </w:pPr>
-      <w:bookmarkStart w:id="25" w:name="_Toc34386639"/>
+      <w:bookmarkStart w:id="26" w:name="_Toc34386639"/>
       <w:r>
         <w:rPr>
           <w:rFonts w:asciiTheme="majorBidi" w:hAnsiTheme="majorBidi"/>
@@ -5685,7 +5673,7 @@
         </w:rPr>
         <w:t>Flow Chart</w:t>
       </w:r>
-      <w:bookmarkEnd w:id="25"/>
+      <w:bookmarkEnd w:id="26"/>
     </w:p>
     <w:p>
       <w:pPr>
@@ -6034,7 +6022,6 @@
                                 <w:sz w:val="22"/>
                               </w:rPr>
                             </w:pPr>
-                            <w:proofErr w:type="spellStart"/>
                             <w:r>
                               <w:rPr>
                                 <w:rFonts w:asciiTheme="majorBidi" w:eastAsia="Arial Unicode MS" w:hAnsiTheme="majorBidi" w:cstheme="majorBidi"/>
@@ -6051,7 +6038,6 @@
                               </w:rPr>
                               <w:t>voidInitialize</w:t>
                             </w:r>
-                            <w:proofErr w:type="spellEnd"/>
                           </w:p>
                         </w:txbxContent>
                       </wps:txbx>
@@ -6866,7 +6852,6 @@
                                 <w:sz w:val="22"/>
                               </w:rPr>
                             </w:pPr>
-                            <w:proofErr w:type="spellStart"/>
                             <w:r>
                               <w:rPr>
                                 <w:rFonts w:asciiTheme="majorBidi" w:eastAsia="Arial Unicode MS" w:hAnsiTheme="majorBidi" w:cstheme="majorBidi"/>
@@ -6874,7 +6859,6 @@
                               </w:rPr>
                               <w:t>CLCD_voidWriteString</w:t>
                             </w:r>
-                            <w:proofErr w:type="spellEnd"/>
                           </w:p>
                         </w:txbxContent>
                       </wps:txbx>
@@ -7062,7 +7046,6 @@
                                 <w:sz w:val="22"/>
                               </w:rPr>
                             </w:pPr>
-                            <w:proofErr w:type="spellStart"/>
                             <w:r>
                               <w:rPr>
                                 <w:rFonts w:asciiTheme="majorBidi" w:eastAsia="Arial Unicode MS" w:hAnsiTheme="majorBidi" w:cstheme="majorBidi"/>
@@ -7070,7 +7053,6 @@
                               </w:rPr>
                               <w:t>CLCD_voidGoToXVPos</w:t>
                             </w:r>
-                            <w:proofErr w:type="spellEnd"/>
                           </w:p>
                         </w:txbxContent>
                       </wps:txbx>
@@ -7860,7 +7842,6 @@
                                 <w:sz w:val="22"/>
                               </w:rPr>
                             </w:pPr>
-                            <w:proofErr w:type="spellStart"/>
                             <w:r>
                               <w:rPr>
                                 <w:rFonts w:asciiTheme="majorBidi" w:eastAsia="Arial Unicode MS" w:hAnsiTheme="majorBidi" w:cstheme="majorBidi"/>
@@ -7868,7 +7849,6 @@
                               </w:rPr>
                               <w:t>DIO_SetPinVal</w:t>
                             </w:r>
-                            <w:proofErr w:type="spellEnd"/>
                           </w:p>
                         </w:txbxContent>
                       </wps:txbx>
@@ -8727,7 +8707,7 @@
           <w:sz w:val="28"/>
         </w:rPr>
       </w:pPr>
-      <w:bookmarkStart w:id="26" w:name="_Toc34386640"/>
+      <w:bookmarkStart w:id="27" w:name="_Toc34386640"/>
       <w:r>
         <w:rPr>
           <w:rFonts w:asciiTheme="majorBidi" w:hAnsiTheme="majorBidi" w:cstheme="majorBidi"/>
@@ -8738,7 +8718,7 @@
         <w:lastRenderedPageBreak/>
         <w:t>LCD APIs</w:t>
       </w:r>
-      <w:bookmarkEnd w:id="26"/>
+      <w:bookmarkEnd w:id="27"/>
     </w:p>
     <w:p>
       <w:pPr>
@@ -8799,7 +8779,6 @@
                 <w:bCs/>
               </w:rPr>
             </w:pPr>
-            <w:bookmarkStart w:id="27" w:name="_GoBack" w:colFirst="0" w:colLast="2"/>
             <w:r>
               <w:rPr>
                 <w:rFonts w:asciiTheme="majorBidi" w:hAnsiTheme="majorBidi" w:cstheme="majorBidi"/>
@@ -8912,14 +8891,12 @@
                 <w:rFonts w:asciiTheme="majorBidi" w:hAnsiTheme="majorBidi" w:cstheme="majorBidi"/>
               </w:rPr>
             </w:pPr>
-            <w:proofErr w:type="spellStart"/>
             <w:r>
               <w:rPr>
                 <w:rFonts w:asciiTheme="majorBidi" w:hAnsiTheme="majorBidi" w:cstheme="majorBidi"/>
               </w:rPr>
               <w:t>LCD_Driver</w:t>
             </w:r>
-            <w:proofErr w:type="spellEnd"/>
           </w:p>
         </w:tc>
       </w:tr>
@@ -8962,33 +8939,11 @@
                 <w:rFonts w:asciiTheme="majorBidi" w:eastAsia="Arial Unicode MS" w:hAnsiTheme="majorBidi" w:cstheme="majorBidi"/>
               </w:rPr>
             </w:pPr>
-            <w:proofErr w:type="spellStart"/>
             <w:r>
               <w:rPr>
                 <w:rFonts w:asciiTheme="majorBidi" w:eastAsia="Arial Unicode MS" w:hAnsiTheme="majorBidi" w:cstheme="majorBidi"/>
               </w:rPr>
-              <w:t>Error_Status</w:t>
-            </w:r>
-            <w:proofErr w:type="spellEnd"/>
-            <w:r>
-              <w:rPr>
-                <w:rFonts w:asciiTheme="majorBidi" w:eastAsia="Arial Unicode MS" w:hAnsiTheme="majorBidi" w:cstheme="majorBidi"/>
-              </w:rPr>
-              <w:t xml:space="preserve"> </w:t>
-            </w:r>
-            <w:proofErr w:type="spellStart"/>
-            <w:r>
-              <w:rPr>
-                <w:rFonts w:asciiTheme="majorBidi" w:eastAsia="Arial Unicode MS" w:hAnsiTheme="majorBidi" w:cstheme="majorBidi"/>
-              </w:rPr>
-              <w:t>CLCD_voidInitialize</w:t>
-            </w:r>
-            <w:proofErr w:type="spellEnd"/>
-            <w:r>
-              <w:rPr>
-                <w:rFonts w:asciiTheme="majorBidi" w:eastAsia="Arial Unicode MS" w:hAnsiTheme="majorBidi" w:cstheme="majorBidi"/>
-              </w:rPr>
-              <w:t>(void);</w:t>
+              <w:t>Error_Status CLCD_voidInitialize(void)</w:t>
             </w:r>
           </w:p>
         </w:tc>
@@ -9040,25 +8995,7 @@
                 <w:color w:val="000000"/>
                 <w:sz w:val="20"/>
               </w:rPr>
-              <w:t xml:space="preserve"> It’s u8 </w:t>
-            </w:r>
-            <w:proofErr w:type="spellStart"/>
-            <w:r>
-              <w:rPr>
-                <w:rFonts w:asciiTheme="majorBidi" w:hAnsiTheme="majorBidi" w:cstheme="majorBidi"/>
-                <w:color w:val="000000"/>
-                <w:sz w:val="20"/>
-              </w:rPr>
-              <w:t>Error_Status</w:t>
-            </w:r>
-            <w:proofErr w:type="spellEnd"/>
-            <w:r>
-              <w:rPr>
-                <w:rFonts w:asciiTheme="majorBidi" w:hAnsiTheme="majorBidi" w:cstheme="majorBidi"/>
-                <w:color w:val="000000"/>
-                <w:sz w:val="20"/>
-              </w:rPr>
-              <w:t>, it returns E_OK or E_NO</w:t>
+              <w:t xml:space="preserve"> It’s u8 Error_Status, it returns E_OK or E_NO</w:t>
             </w:r>
             <w:r>
               <w:rPr>
@@ -9395,7 +9332,6 @@
           </w:p>
         </w:tc>
       </w:tr>
-      <w:bookmarkEnd w:id="27"/>
     </w:tbl>
     <w:p>
       <w:pPr>
@@ -9576,14 +9512,12 @@
                 <w:rFonts w:asciiTheme="majorBidi" w:hAnsiTheme="majorBidi" w:cstheme="majorBidi"/>
               </w:rPr>
             </w:pPr>
-            <w:proofErr w:type="spellStart"/>
             <w:r>
               <w:rPr>
                 <w:rFonts w:asciiTheme="majorBidi" w:hAnsiTheme="majorBidi" w:cstheme="majorBidi"/>
               </w:rPr>
               <w:t>LCD_Driver</w:t>
             </w:r>
-            <w:proofErr w:type="spellEnd"/>
           </w:p>
         </w:tc>
       </w:tr>
@@ -9626,47 +9560,35 @@
                 <w:rFonts w:asciiTheme="majorBidi" w:eastAsia="Arial Unicode MS" w:hAnsiTheme="majorBidi" w:cstheme="majorBidi"/>
               </w:rPr>
             </w:pPr>
-            <w:proofErr w:type="spellStart"/>
             <w:r>
               <w:rPr>
                 <w:rFonts w:asciiTheme="majorBidi" w:eastAsia="Arial Unicode MS" w:hAnsiTheme="majorBidi" w:cstheme="majorBidi"/>
               </w:rPr>
               <w:t>Error_Status</w:t>
             </w:r>
-            <w:proofErr w:type="spellEnd"/>
             <w:r>
               <w:rPr>
                 <w:rFonts w:asciiTheme="majorBidi" w:hAnsiTheme="majorBidi" w:cstheme="majorBidi"/>
               </w:rPr>
               <w:t xml:space="preserve"> </w:t>
             </w:r>
-            <w:proofErr w:type="spellStart"/>
             <w:r>
               <w:rPr>
                 <w:rFonts w:asciiTheme="majorBidi" w:eastAsia="Arial Unicode MS" w:hAnsiTheme="majorBidi" w:cstheme="majorBidi"/>
               </w:rPr>
-              <w:t>CLCD_</w:t>
-            </w:r>
-            <w:proofErr w:type="gramStart"/>
+              <w:t>CLCD_voidGoToX</w:t>
+            </w:r>
             <w:r>
               <w:rPr>
                 <w:rFonts w:asciiTheme="majorBidi" w:eastAsia="Arial Unicode MS" w:hAnsiTheme="majorBidi" w:cstheme="majorBidi"/>
               </w:rPr>
-              <w:t>voidGoToXVPos</w:t>
-            </w:r>
-            <w:proofErr w:type="spellEnd"/>
+              <w:t>Y</w:t>
+            </w:r>
             <w:r>
               <w:rPr>
                 <w:rFonts w:asciiTheme="majorBidi" w:eastAsia="Arial Unicode MS" w:hAnsiTheme="majorBidi" w:cstheme="majorBidi"/>
               </w:rPr>
-              <w:t>(</w:t>
-            </w:r>
-            <w:proofErr w:type="gramEnd"/>
-            <w:r>
-              <w:rPr>
-                <w:rFonts w:asciiTheme="majorBidi" w:eastAsia="Arial Unicode MS" w:hAnsiTheme="majorBidi" w:cstheme="majorBidi"/>
-              </w:rPr>
-              <w:t>u8 Copy_u8XPos, u8 Copy_u8YPos);</w:t>
+              <w:t>Pos(u8 Copy_u8XPos, u8 Copy_u8YPos)</w:t>
             </w:r>
           </w:p>
         </w:tc>
@@ -9718,25 +9640,7 @@
                 <w:color w:val="000000"/>
                 <w:sz w:val="20"/>
               </w:rPr>
-              <w:t xml:space="preserve"> It’s u8 </w:t>
-            </w:r>
-            <w:proofErr w:type="spellStart"/>
-            <w:r>
-              <w:rPr>
-                <w:rFonts w:asciiTheme="majorBidi" w:hAnsiTheme="majorBidi" w:cstheme="majorBidi"/>
-                <w:color w:val="000000"/>
-                <w:sz w:val="20"/>
-              </w:rPr>
-              <w:t>Error_Status</w:t>
-            </w:r>
-            <w:proofErr w:type="spellEnd"/>
-            <w:r>
-              <w:rPr>
-                <w:rFonts w:asciiTheme="majorBidi" w:hAnsiTheme="majorBidi" w:cstheme="majorBidi"/>
-                <w:color w:val="000000"/>
-                <w:sz w:val="20"/>
-              </w:rPr>
-              <w:t>, it returns E_OK or E_NO</w:t>
+              <w:t xml:space="preserve"> It’s u8 Error_Status, it returns E_OK or E_NO</w:t>
             </w:r>
             <w:r>
               <w:rPr>
@@ -10268,14 +10172,12 @@
                 <w:rFonts w:asciiTheme="majorBidi" w:hAnsiTheme="majorBidi" w:cstheme="majorBidi"/>
               </w:rPr>
             </w:pPr>
-            <w:proofErr w:type="spellStart"/>
             <w:r>
               <w:rPr>
                 <w:rFonts w:asciiTheme="majorBidi" w:hAnsiTheme="majorBidi" w:cstheme="majorBidi"/>
               </w:rPr>
               <w:t>LCD_Driver</w:t>
             </w:r>
-            <w:proofErr w:type="spellEnd"/>
           </w:p>
         </w:tc>
       </w:tr>
@@ -10318,61 +10220,11 @@
                 <w:rFonts w:asciiTheme="majorBidi" w:eastAsia="Arial Unicode MS" w:hAnsiTheme="majorBidi" w:cstheme="majorBidi"/>
               </w:rPr>
             </w:pPr>
-            <w:proofErr w:type="spellStart"/>
             <w:r>
               <w:rPr>
                 <w:rFonts w:asciiTheme="majorBidi" w:eastAsia="Arial Unicode MS" w:hAnsiTheme="majorBidi" w:cstheme="majorBidi"/>
               </w:rPr>
-              <w:t>Error_Status</w:t>
-            </w:r>
-            <w:proofErr w:type="spellEnd"/>
-            <w:r>
-              <w:rPr>
-                <w:rFonts w:asciiTheme="majorBidi" w:eastAsia="Arial Unicode MS" w:hAnsiTheme="majorBidi" w:cstheme="majorBidi"/>
-              </w:rPr>
-              <w:t xml:space="preserve"> </w:t>
-            </w:r>
-            <w:proofErr w:type="spellStart"/>
-            <w:r>
-              <w:rPr>
-                <w:rFonts w:asciiTheme="majorBidi" w:eastAsia="Arial Unicode MS" w:hAnsiTheme="majorBidi" w:cstheme="majorBidi"/>
-              </w:rPr>
-              <w:t>CLCD_</w:t>
-            </w:r>
-            <w:proofErr w:type="gramStart"/>
-            <w:r>
-              <w:rPr>
-                <w:rFonts w:asciiTheme="majorBidi" w:eastAsia="Arial Unicode MS" w:hAnsiTheme="majorBidi" w:cstheme="majorBidi"/>
-              </w:rPr>
-              <w:t>voidWriteString</w:t>
-            </w:r>
-            <w:proofErr w:type="spellEnd"/>
-            <w:r>
-              <w:rPr>
-                <w:rFonts w:asciiTheme="majorBidi" w:eastAsia="Arial Unicode MS" w:hAnsiTheme="majorBidi" w:cstheme="majorBidi"/>
-              </w:rPr>
-              <w:t>(</w:t>
-            </w:r>
-            <w:proofErr w:type="gramEnd"/>
-            <w:r>
-              <w:rPr>
-                <w:rFonts w:asciiTheme="majorBidi" w:eastAsia="Arial Unicode MS" w:hAnsiTheme="majorBidi" w:cstheme="majorBidi"/>
-              </w:rPr>
-              <w:t xml:space="preserve">const char* </w:t>
-            </w:r>
-            <w:proofErr w:type="spellStart"/>
-            <w:r>
-              <w:rPr>
-                <w:rFonts w:asciiTheme="majorBidi" w:eastAsia="Arial Unicode MS" w:hAnsiTheme="majorBidi" w:cstheme="majorBidi"/>
-              </w:rPr>
-              <w:t>Copy_pchString</w:t>
-            </w:r>
-            <w:proofErr w:type="spellEnd"/>
-            <w:r>
-              <w:rPr>
-                <w:rFonts w:asciiTheme="majorBidi" w:eastAsia="Arial Unicode MS" w:hAnsiTheme="majorBidi" w:cstheme="majorBidi"/>
-              </w:rPr>
-              <w:t>);</w:t>
+              <w:t>Error_Status CLCD_voidWriteString(const char* Copy_pchString)</w:t>
             </w:r>
           </w:p>
         </w:tc>
@@ -10424,25 +10276,7 @@
                 <w:color w:val="000000"/>
                 <w:sz w:val="20"/>
               </w:rPr>
-              <w:t xml:space="preserve"> It’s u8 </w:t>
-            </w:r>
-            <w:proofErr w:type="spellStart"/>
-            <w:r>
-              <w:rPr>
-                <w:rFonts w:asciiTheme="majorBidi" w:hAnsiTheme="majorBidi" w:cstheme="majorBidi"/>
-                <w:color w:val="000000"/>
-                <w:sz w:val="20"/>
-              </w:rPr>
-              <w:t>Error_Status</w:t>
-            </w:r>
-            <w:proofErr w:type="spellEnd"/>
-            <w:r>
-              <w:rPr>
-                <w:rFonts w:asciiTheme="majorBidi" w:hAnsiTheme="majorBidi" w:cstheme="majorBidi"/>
-                <w:color w:val="000000"/>
-                <w:sz w:val="20"/>
-              </w:rPr>
-              <w:t>, it returns E_OK or E_NO</w:t>
+              <w:t xml:space="preserve"> It’s u8 Error_Status, it returns E_OK or E_NO</w:t>
             </w:r>
             <w:r>
               <w:rPr>
@@ -10601,16 +10435,8 @@
               <w:rPr>
                 <w:rFonts w:asciiTheme="majorBidi" w:eastAsia="Arial Unicode MS" w:hAnsiTheme="majorBidi" w:cstheme="majorBidi"/>
               </w:rPr>
-              <w:t xml:space="preserve">const char* </w:t>
-            </w:r>
-            <w:proofErr w:type="spellStart"/>
-            <w:r>
-              <w:rPr>
-                <w:rFonts w:asciiTheme="majorBidi" w:eastAsia="Arial Unicode MS" w:hAnsiTheme="majorBidi" w:cstheme="majorBidi"/>
-              </w:rPr>
-              <w:t>Copy_pchString</w:t>
-            </w:r>
-            <w:proofErr w:type="spellEnd"/>
+              <w:t>const char* Copy_pchString</w:t>
+            </w:r>
           </w:p>
         </w:tc>
         <w:tc>
@@ -12806,7 +12632,7 @@
 </file>
 
 <file path=customXml/itemProps1.xml><?xml version="1.0" encoding="utf-8"?>
-<ds:datastoreItem xmlns:ds="http://schemas.openxmlformats.org/officeDocument/2006/customXml" ds:itemID="{37963D28-7DDC-42D9-9351-6495F15A4237}">
+<ds:datastoreItem xmlns:ds="http://schemas.openxmlformats.org/officeDocument/2006/customXml" ds:itemID="{FDFB0853-5C61-4D44-BF02-9C471AC4B61C}">
   <ds:schemaRefs>
     <ds:schemaRef ds:uri="http://schemas.openxmlformats.org/officeDocument/2006/bibliography"/>
   </ds:schemaRefs>
